--- a/PROF/Céline - Latex/UPE2A/TEST DIAGNOSTIQUE/4eme - Test de rentrée.docx
+++ b/PROF/Céline - Latex/UPE2A/TEST DIAGNOSTIQUE/4eme - Test de rentrée.docx
@@ -1,6 +1,6 @@
 
 <file path=word/document.xml><?xml version="1.0" encoding="utf-8"?>
-<w:document xmlns:wpc="http://schemas.microsoft.com/office/word/2010/wordprocessingCanvas" xmlns:mc="http://schemas.openxmlformats.org/markup-compatibility/2006" xmlns:o="urn:schemas-microsoft-com:office:office" xmlns:r="http://schemas.openxmlformats.org/officeDocument/2006/relationships" xmlns:m="http://schemas.openxmlformats.org/officeDocument/2006/math" xmlns:v="urn:schemas-microsoft-com:vml" xmlns:wp14="http://schemas.microsoft.com/office/word/2010/wordprocessingDrawing" xmlns:wp="http://schemas.openxmlformats.org/drawingml/2006/wordprocessingDrawing" xmlns:w10="urn:schemas-microsoft-com:office:word" xmlns:w="http://schemas.openxmlformats.org/wordprocessingml/2006/main" xmlns:w14="http://schemas.microsoft.com/office/word/2010/wordml" xmlns:wpg="http://schemas.microsoft.com/office/word/2010/wordprocessingGroup" xmlns:wpi="http://schemas.microsoft.com/office/word/2010/wordprocessingInk" xmlns:wne="http://schemas.microsoft.com/office/word/2006/wordml" xmlns:wps="http://schemas.microsoft.com/office/word/2010/wordprocessingShape" mc:Ignorable="w14 wp14">
+<w:document xmlns:wpc="http://schemas.microsoft.com/office/word/2010/wordprocessingCanvas" xmlns:cx="http://schemas.microsoft.com/office/drawing/2014/chartex" xmlns:cx1="http://schemas.microsoft.com/office/drawing/2015/9/8/chartex" xmlns:cx2="http://schemas.microsoft.com/office/drawing/2015/10/21/chartex" xmlns:cx3="http://schemas.microsoft.com/office/drawing/2016/5/9/chartex" xmlns:cx4="http://schemas.microsoft.com/office/drawing/2016/5/10/chartex" xmlns:cx5="http://schemas.microsoft.com/office/drawing/2016/5/11/chartex" xmlns:cx6="http://schemas.microsoft.com/office/drawing/2016/5/12/chartex" xmlns:cx7="http://schemas.microsoft.com/office/drawing/2016/5/13/chartex" xmlns:cx8="http://schemas.microsoft.com/office/drawing/2016/5/14/chartex" xmlns:mc="http://schemas.openxmlformats.org/markup-compatibility/2006" xmlns:aink="http://schemas.microsoft.com/office/drawing/2016/ink" xmlns:am3d="http://schemas.microsoft.com/office/drawing/2017/model3d" xmlns:o="urn:schemas-microsoft-com:office:office" xmlns:oel="http://schemas.microsoft.com/office/2019/extlst" xmlns:r="http://schemas.openxmlformats.org/officeDocument/2006/relationships" xmlns:m="http://schemas.openxmlformats.org/officeDocument/2006/math" xmlns:v="urn:schemas-microsoft-com:vml" xmlns:wp14="http://schemas.microsoft.com/office/word/2010/wordprocessingDrawing" xmlns:wp="http://schemas.openxmlformats.org/drawingml/2006/wordprocessingDrawing" xmlns:w10="urn:schemas-microsoft-com:office:word" xmlns:w="http://schemas.openxmlformats.org/wordprocessingml/2006/main" xmlns:w14="http://schemas.microsoft.com/office/word/2010/wordml" xmlns:w15="http://schemas.microsoft.com/office/word/2012/wordml" xmlns:w16cex="http://schemas.microsoft.com/office/word/2018/wordml/cex" xmlns:w16cid="http://schemas.microsoft.com/office/word/2016/wordml/cid" xmlns:w16="http://schemas.microsoft.com/office/word/2018/wordml" xmlns:w16sdtdh="http://schemas.microsoft.com/office/word/2020/wordml/sdtdatahash" xmlns:w16se="http://schemas.microsoft.com/office/word/2015/wordml/symex" xmlns:wpg="http://schemas.microsoft.com/office/word/2010/wordprocessingGroup" xmlns:wpi="http://schemas.microsoft.com/office/word/2010/wordprocessingInk" xmlns:wne="http://schemas.microsoft.com/office/word/2006/wordml" xmlns:wps="http://schemas.microsoft.com/office/word/2010/wordprocessingShape" mc:Ignorable="w14 w15 w16se w16cid w16 w16cex w16sdtdh wp14">
   <w:body>
     <w:p>
       <w:pPr>
@@ -13,8 +13,6 @@
           <w:sz w:val="32"/>
         </w:rPr>
       </w:pPr>
-      <w:bookmarkStart w:id="0" w:name="_GoBack"/>
-      <w:bookmarkEnd w:id="0"/>
       <w:r>
         <w:rPr>
           <w:b/>
@@ -43,74 +41,6 @@
           <w:i/>
         </w:rPr>
       </w:pPr>
-      <w:r>
-        <w:rPr>
-          <w:noProof/>
-          <w:lang w:eastAsia="fr-FR"/>
-        </w:rPr>
-        <w:drawing>
-          <wp:anchor distT="0" distB="0" distL="114300" distR="114300" simplePos="0" relativeHeight="251669504" behindDoc="0" locked="0" layoutInCell="1" allowOverlap="1" wp14:anchorId="6B5C7D2A" wp14:editId="563A99EF">
-            <wp:simplePos x="0" y="0"/>
-            <wp:positionH relativeFrom="margin">
-              <wp:posOffset>-87630</wp:posOffset>
-            </wp:positionH>
-            <wp:positionV relativeFrom="margin">
-              <wp:posOffset>1086485</wp:posOffset>
-            </wp:positionV>
-            <wp:extent cx="6463665" cy="1099185"/>
-            <wp:effectExtent l="0" t="0" r="0" b="5715"/>
-            <wp:wrapSquare wrapText="bothSides"/>
-            <wp:docPr id="11" name="Image 11"/>
-            <wp:cNvGraphicFramePr>
-              <a:graphicFrameLocks xmlns:a="http://schemas.openxmlformats.org/drawingml/2006/main" noChangeAspect="1"/>
-            </wp:cNvGraphicFramePr>
-            <a:graphic xmlns:a="http://schemas.openxmlformats.org/drawingml/2006/main">
-              <a:graphicData uri="http://schemas.openxmlformats.org/drawingml/2006/picture">
-                <pic:pic xmlns:pic="http://schemas.openxmlformats.org/drawingml/2006/picture">
-                  <pic:nvPicPr>
-                    <pic:cNvPr id="0" name="A5077D6.tmp"/>
-                    <pic:cNvPicPr/>
-                  </pic:nvPicPr>
-                  <pic:blipFill rotWithShape="1">
-                    <a:blip r:embed="rId7">
-                      <a:extLst>
-                        <a:ext uri="{28A0092B-C50C-407E-A947-70E740481C1C}">
-                          <a14:useLocalDpi xmlns:a14="http://schemas.microsoft.com/office/drawing/2010/main" val="0"/>
-                        </a:ext>
-                      </a:extLst>
-                    </a:blip>
-                    <a:srcRect t="21869"/>
-                    <a:stretch/>
-                  </pic:blipFill>
-                  <pic:spPr bwMode="auto">
-                    <a:xfrm>
-                      <a:off x="0" y="0"/>
-                      <a:ext cx="6463665" cy="1099185"/>
-                    </a:xfrm>
-                    <a:prstGeom prst="rect">
-                      <a:avLst/>
-                    </a:prstGeom>
-                    <a:ln>
-                      <a:noFill/>
-                    </a:ln>
-                    <a:extLst>
-                      <a:ext uri="{53640926-AAD7-44D8-BBD7-CCE9431645EC}">
-                        <a14:shadowObscured xmlns:a14="http://schemas.microsoft.com/office/drawing/2010/main"/>
-                      </a:ext>
-                    </a:extLst>
-                  </pic:spPr>
-                </pic:pic>
-              </a:graphicData>
-            </a:graphic>
-            <wp14:sizeRelH relativeFrom="margin">
-              <wp14:pctWidth>0</wp14:pctWidth>
-            </wp14:sizeRelH>
-            <wp14:sizeRelV relativeFrom="margin">
-              <wp14:pctHeight>0</wp14:pctHeight>
-            </wp14:sizeRelV>
-          </wp:anchor>
-        </w:drawing>
-      </w:r>
       <w:r>
         <w:rPr>
           <w:noProof/>
@@ -119,7 +49,7 @@
         <mc:AlternateContent>
           <mc:Choice Requires="wps">
             <w:drawing>
-              <wp:anchor distT="0" distB="0" distL="114300" distR="114300" simplePos="0" relativeHeight="251661312" behindDoc="0" locked="0" layoutInCell="1" allowOverlap="1" wp14:anchorId="55D744AB" wp14:editId="3E72324E">
+              <wp:anchor distT="0" distB="0" distL="114300" distR="114300" simplePos="0" relativeHeight="251649536" behindDoc="0" locked="0" layoutInCell="1" allowOverlap="1" wp14:anchorId="2C8D045C" wp14:editId="165F1FD1">
                 <wp:simplePos x="0" y="0"/>
                 <wp:positionH relativeFrom="column">
                   <wp:posOffset>6109335</wp:posOffset>
@@ -183,7 +113,7 @@
           </mc:Choice>
           <mc:Fallback>
             <w:pict>
-              <v:rect id="Rectangle 4" o:spid="_x0000_s1026" style="position:absolute;margin-left:481.05pt;margin-top:145.65pt;width:15.5pt;height:19.9pt;z-index:251661312;visibility:visible;mso-wrap-style:square;mso-wrap-distance-left:9pt;mso-wrap-distance-top:0;mso-wrap-distance-right:9pt;mso-wrap-distance-bottom:0;mso-position-horizontal:absolute;mso-position-horizontal-relative:text;mso-position-vertical:absolute;mso-position-vertical-relative:text;v-text-anchor:middle" o:gfxdata="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" fillcolor="white [3212]" strokecolor="white [3212]" strokeweight="2pt"/>
+              <v:rect w14:anchorId="64F8D032" id="Rectangle 4" o:spid="_x0000_s1026" style="position:absolute;margin-left:481.05pt;margin-top:145.65pt;width:15.5pt;height:19.9pt;z-index:251649536;visibility:visible;mso-wrap-style:square;mso-wrap-distance-left:9pt;mso-wrap-distance-top:0;mso-wrap-distance-right:9pt;mso-wrap-distance-bottom:0;mso-position-horizontal:absolute;mso-position-horizontal-relative:text;mso-position-vertical:absolute;mso-position-vertical-relative:text;v-text-anchor:middle" o:gfxdata="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" fillcolor="white [3212]" strokecolor="white [3212]" strokeweight="2pt"/>
             </w:pict>
           </mc:Fallback>
         </mc:AlternateContent>
@@ -196,7 +126,7 @@
         <mc:AlternateContent>
           <mc:Choice Requires="wps">
             <w:drawing>
-              <wp:anchor distT="0" distB="0" distL="114300" distR="114300" simplePos="0" relativeHeight="251659264" behindDoc="0" locked="0" layoutInCell="1" allowOverlap="1" wp14:anchorId="3E00C08A" wp14:editId="3DE73EAE">
+              <wp:anchor distT="0" distB="0" distL="114300" distR="114300" simplePos="0" relativeHeight="251647488" behindDoc="0" locked="0" layoutInCell="1" allowOverlap="1" wp14:anchorId="77078086" wp14:editId="75DA8093">
                 <wp:simplePos x="0" y="0"/>
                 <wp:positionH relativeFrom="column">
                   <wp:posOffset>6167853</wp:posOffset>
@@ -260,7 +190,7 @@
           </mc:Choice>
           <mc:Fallback>
             <w:pict>
-              <v:rect id="Rectangle 3" o:spid="_x0000_s1026" style="position:absolute;margin-left:485.65pt;margin-top:33.4pt;width:15.5pt;height:19.9pt;z-index:251659264;visibility:visible;mso-wrap-style:square;mso-wrap-distance-left:9pt;mso-wrap-distance-top:0;mso-wrap-distance-right:9pt;mso-wrap-distance-bottom:0;mso-position-horizontal:absolute;mso-position-horizontal-relative:text;mso-position-vertical:absolute;mso-position-vertical-relative:text;v-text-anchor:middle" o:gfxdata="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" fillcolor="white [3212]" strokecolor="white [3212]" strokeweight="2pt"/>
+              <v:rect w14:anchorId="0AF8352D" id="Rectangle 3" o:spid="_x0000_s1026" style="position:absolute;margin-left:485.65pt;margin-top:33.4pt;width:15.5pt;height:19.9pt;z-index:251647488;visibility:visible;mso-wrap-style:square;mso-wrap-distance-left:9pt;mso-wrap-distance-top:0;mso-wrap-distance-right:9pt;mso-wrap-distance-bottom:0;mso-position-horizontal:absolute;mso-position-horizontal-relative:text;mso-position-vertical:absolute;mso-position-vertical-relative:text;v-text-anchor:middle" o:gfxdata="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" fillcolor="white [3212]" strokecolor="white [3212]" strokeweight="2pt"/>
             </w:pict>
           </mc:Fallback>
         </mc:AlternateContent>
@@ -300,33 +230,7 @@
         <w:t>Calculer les expressions suivantes</w:t>
       </w:r>
       <w:r>
-        <w:rPr>
-          <w:b/>
-        </w:rPr>
-        <w:t xml:space="preserve"> en détaillant vos étapes de calculs.</w:t>
-      </w:r>
-    </w:p>
-    <w:p>
-      <w:r>
-        <w:rPr>
-          <w:b/>
-        </w:rPr>
-        <w:t>Exercice 2</w:t>
-      </w:r>
-      <w:r>
-        <w:rPr>
-          <w:b/>
-        </w:rPr>
-        <w:t> :</w:t>
-      </w:r>
-      <w:r>
-        <w:rPr>
-          <w:b/>
-        </w:rPr>
-        <w:t xml:space="preserve"> </w:t>
-      </w:r>
-      <w:r>
-        <w:t>Ce tableau est-il un tableau de proportionnalité ?</w:t>
+        <w:t>.</w:t>
       </w:r>
     </w:p>
     <w:p>
@@ -342,18 +246,18 @@
           <w:lang w:eastAsia="fr-FR"/>
         </w:rPr>
         <w:drawing>
-          <wp:anchor distT="0" distB="0" distL="114300" distR="114300" simplePos="0" relativeHeight="251670528" behindDoc="0" locked="0" layoutInCell="1" allowOverlap="1" wp14:anchorId="79204161" wp14:editId="6579240A">
+          <wp:anchor distT="0" distB="0" distL="114300" distR="114300" simplePos="0" relativeHeight="251660800" behindDoc="0" locked="0" layoutInCell="1" allowOverlap="1" wp14:anchorId="3842ACF0" wp14:editId="77F8E404">
             <wp:simplePos x="0" y="0"/>
             <wp:positionH relativeFrom="margin">
-              <wp:posOffset>69850</wp:posOffset>
+              <wp:posOffset>251460</wp:posOffset>
             </wp:positionH>
             <wp:positionV relativeFrom="margin">
-              <wp:posOffset>2550160</wp:posOffset>
+              <wp:posOffset>1069975</wp:posOffset>
             </wp:positionV>
-            <wp:extent cx="5584825" cy="1275715"/>
-            <wp:effectExtent l="0" t="0" r="0" b="635"/>
+            <wp:extent cx="5619750" cy="903605"/>
+            <wp:effectExtent l="0" t="0" r="0" b="0"/>
             <wp:wrapSquare wrapText="bothSides"/>
-            <wp:docPr id="12" name="Image 12"/>
+            <wp:docPr id="13" name="Image 13"/>
             <wp:cNvGraphicFramePr>
               <a:graphicFrameLocks xmlns:a="http://schemas.openxmlformats.org/drawingml/2006/main" noChangeAspect="1"/>
             </wp:cNvGraphicFramePr>
@@ -361,29 +265,36 @@
               <a:graphicData uri="http://schemas.openxmlformats.org/drawingml/2006/picture">
                 <pic:pic xmlns:pic="http://schemas.openxmlformats.org/drawingml/2006/picture">
                   <pic:nvPicPr>
-                    <pic:cNvPr id="0" name="A50CE8E.tmp"/>
+                    <pic:cNvPr id="0" name="A50C76E.tmp"/>
                     <pic:cNvPicPr/>
                   </pic:nvPicPr>
-                  <pic:blipFill>
-                    <a:blip r:embed="rId8">
+                  <pic:blipFill rotWithShape="1">
+                    <a:blip r:embed="rId7">
                       <a:extLst>
                         <a:ext uri="{28A0092B-C50C-407E-A947-70E740481C1C}">
                           <a14:useLocalDpi xmlns:a14="http://schemas.microsoft.com/office/drawing/2010/main" val="0"/>
                         </a:ext>
                       </a:extLst>
                     </a:blip>
-                    <a:stretch>
-                      <a:fillRect/>
-                    </a:stretch>
+                    <a:srcRect t="48349"/>
+                    <a:stretch/>
                   </pic:blipFill>
-                  <pic:spPr>
+                  <pic:spPr bwMode="auto">
                     <a:xfrm>
                       <a:off x="0" y="0"/>
-                      <a:ext cx="5584825" cy="1275715"/>
+                      <a:ext cx="5619750" cy="903605"/>
                     </a:xfrm>
                     <a:prstGeom prst="rect">
                       <a:avLst/>
                     </a:prstGeom>
+                    <a:ln>
+                      <a:noFill/>
+                    </a:ln>
+                    <a:extLst>
+                      <a:ext uri="{53640926-AAD7-44D8-BBD7-CCE9431645EC}">
+                        <a14:shadowObscured xmlns:a14="http://schemas.microsoft.com/office/drawing/2010/main"/>
+                      </a:ext>
+                    </a:extLst>
                   </pic:spPr>
                 </pic:pic>
               </a:graphicData>
@@ -398,34 +309,46 @@
         </w:drawing>
       </w:r>
     </w:p>
-    <w:p/>
-    <w:p/>
-    <w:p/>
-    <w:p>
-      <w:pPr>
-        <w:rPr>
-          <w:b/>
-        </w:rPr>
-      </w:pPr>
-      <w:r>
-        <w:rPr>
-          <w:b/>
+    <w:p>
+      <w:pPr>
+        <w:rPr>
+          <w:b/>
+        </w:rPr>
+      </w:pPr>
+    </w:p>
+    <w:p>
+      <w:pPr>
+        <w:rPr>
+          <w:b/>
+        </w:rPr>
+      </w:pPr>
+    </w:p>
+    <w:p>
+      <w:pPr>
+        <w:rPr>
+          <w:b/>
+        </w:rPr>
+      </w:pPr>
+    </w:p>
+    <w:p>
+      <w:r>
+        <w:rPr>
           <w:noProof/>
           <w:lang w:eastAsia="fr-FR"/>
         </w:rPr>
         <w:drawing>
-          <wp:anchor distT="0" distB="0" distL="114300" distR="114300" simplePos="0" relativeHeight="251671552" behindDoc="0" locked="0" layoutInCell="1" allowOverlap="1" wp14:anchorId="25AA0B0C" wp14:editId="077691DF">
+          <wp:anchor distT="0" distB="0" distL="114300" distR="114300" simplePos="0" relativeHeight="251656704" behindDoc="0" locked="0" layoutInCell="1" allowOverlap="1" wp14:anchorId="76FC2E3E" wp14:editId="7214361D">
             <wp:simplePos x="0" y="0"/>
             <wp:positionH relativeFrom="margin">
-              <wp:posOffset>139065</wp:posOffset>
+              <wp:posOffset>-41910</wp:posOffset>
             </wp:positionH>
             <wp:positionV relativeFrom="margin">
-              <wp:posOffset>4384675</wp:posOffset>
+              <wp:posOffset>2808605</wp:posOffset>
             </wp:positionV>
-            <wp:extent cx="5619750" cy="1749425"/>
-            <wp:effectExtent l="0" t="0" r="0" b="3175"/>
+            <wp:extent cx="6463665" cy="1099185"/>
+            <wp:effectExtent l="0" t="0" r="0" b="5715"/>
             <wp:wrapSquare wrapText="bothSides"/>
-            <wp:docPr id="13" name="Image 13"/>
+            <wp:docPr id="11" name="Image 11"/>
             <wp:cNvGraphicFramePr>
               <a:graphicFrameLocks xmlns:a="http://schemas.openxmlformats.org/drawingml/2006/main" noChangeAspect="1"/>
             </wp:cNvGraphicFramePr>
@@ -433,29 +356,36 @@
               <a:graphicData uri="http://schemas.openxmlformats.org/drawingml/2006/picture">
                 <pic:pic xmlns:pic="http://schemas.openxmlformats.org/drawingml/2006/picture">
                   <pic:nvPicPr>
-                    <pic:cNvPr id="0" name="A50C76E.tmp"/>
+                    <pic:cNvPr id="0" name="A5077D6.tmp"/>
                     <pic:cNvPicPr/>
                   </pic:nvPicPr>
-                  <pic:blipFill>
-                    <a:blip r:embed="rId9">
+                  <pic:blipFill rotWithShape="1">
+                    <a:blip r:embed="rId8">
                       <a:extLst>
                         <a:ext uri="{28A0092B-C50C-407E-A947-70E740481C1C}">
                           <a14:useLocalDpi xmlns:a14="http://schemas.microsoft.com/office/drawing/2010/main" val="0"/>
                         </a:ext>
                       </a:extLst>
                     </a:blip>
-                    <a:stretch>
-                      <a:fillRect/>
-                    </a:stretch>
+                    <a:srcRect t="21869"/>
+                    <a:stretch/>
                   </pic:blipFill>
-                  <pic:spPr>
+                  <pic:spPr bwMode="auto">
                     <a:xfrm>
                       <a:off x="0" y="0"/>
-                      <a:ext cx="5619750" cy="1749425"/>
+                      <a:ext cx="6463665" cy="1099185"/>
                     </a:xfrm>
                     <a:prstGeom prst="rect">
                       <a:avLst/>
                     </a:prstGeom>
+                    <a:ln>
+                      <a:noFill/>
+                    </a:ln>
+                    <a:extLst>
+                      <a:ext uri="{53640926-AAD7-44D8-BBD7-CCE9431645EC}">
+                        <a14:shadowObscured xmlns:a14="http://schemas.microsoft.com/office/drawing/2010/main"/>
+                      </a:ext>
+                    </a:extLst>
                   </pic:spPr>
                 </pic:pic>
               </a:graphicData>
@@ -473,6 +403,43 @@
         <w:rPr>
           <w:b/>
         </w:rPr>
+        <w:t>Exercice 2</w:t>
+      </w:r>
+      <w:r>
+        <w:rPr>
+          <w:b/>
+        </w:rPr>
+        <w:t> :</w:t>
+      </w:r>
+      <w:r>
+        <w:rPr>
+          <w:b/>
+        </w:rPr>
+        <w:t xml:space="preserve"> </w:t>
+      </w:r>
+      <w:r>
+        <w:t>Calculer les expressions suivantes</w:t>
+      </w:r>
+      <w:r>
+        <w:t xml:space="preserve"> </w:t>
+      </w:r>
+      <w:r>
+        <w:rPr>
+          <w:b/>
+        </w:rPr>
+        <w:t>en détaillant vos étapes de calculs.</w:t>
+      </w:r>
+    </w:p>
+    <w:p>
+      <w:pPr>
+        <w:rPr>
+          <w:b/>
+        </w:rPr>
+      </w:pPr>
+      <w:r>
+        <w:rPr>
+          <w:b/>
+        </w:rPr>
         <w:br/>
         <w:t>Exercice 3</w:t>
       </w:r>
@@ -489,15 +456,21 @@
         <w:t xml:space="preserve"> </w:t>
       </w:r>
       <w:r>
-        <w:t>Calculer les expressions suivantes.</w:t>
-      </w:r>
-    </w:p>
-    <w:p/>
-    <w:p/>
-    <w:p/>
-    <w:p/>
-    <w:p/>
-    <w:p/>
+        <w:t>Calculer les expressions suivantes</w:t>
+      </w:r>
+      <w:r>
+        <w:t xml:space="preserve"> </w:t>
+      </w:r>
+      <w:r>
+        <w:rPr>
+          <w:b/>
+        </w:rPr>
+        <w:t>en détaillant vos étapes de calculs</w:t>
+      </w:r>
+      <w:r>
+        <w:t>.</w:t>
+      </w:r>
+    </w:p>
     <w:p>
       <w:r>
         <w:rPr>
@@ -505,16 +478,16 @@
           <w:lang w:eastAsia="fr-FR"/>
         </w:rPr>
         <w:drawing>
-          <wp:anchor distT="0" distB="0" distL="114300" distR="114300" simplePos="0" relativeHeight="251672576" behindDoc="0" locked="0" layoutInCell="1" allowOverlap="1" wp14:anchorId="67AA8D6F" wp14:editId="1500D83C">
+          <wp:anchor distT="0" distB="0" distL="114300" distR="114300" simplePos="0" relativeHeight="251664896" behindDoc="0" locked="0" layoutInCell="1" allowOverlap="1" wp14:anchorId="70B54A40" wp14:editId="71FF70D5">
             <wp:simplePos x="0" y="0"/>
             <wp:positionH relativeFrom="margin">
-              <wp:posOffset>140335</wp:posOffset>
+              <wp:posOffset>205740</wp:posOffset>
             </wp:positionH>
             <wp:positionV relativeFrom="margin">
-              <wp:posOffset>6605905</wp:posOffset>
+              <wp:posOffset>4491355</wp:posOffset>
             </wp:positionV>
-            <wp:extent cx="5978525" cy="1169035"/>
-            <wp:effectExtent l="0" t="0" r="3175" b="0"/>
+            <wp:extent cx="5978525" cy="643255"/>
+            <wp:effectExtent l="0" t="0" r="3175" b="4445"/>
             <wp:wrapSquare wrapText="bothSides"/>
             <wp:docPr id="15" name="Image 15"/>
             <wp:cNvGraphicFramePr>
@@ -527,26 +500,33 @@
                     <pic:cNvPr id="0" name="A50FDAC.tmp"/>
                     <pic:cNvPicPr/>
                   </pic:nvPicPr>
-                  <pic:blipFill>
-                    <a:blip r:embed="rId10">
+                  <pic:blipFill rotWithShape="1">
+                    <a:blip r:embed="rId9">
                       <a:extLst>
                         <a:ext uri="{28A0092B-C50C-407E-A947-70E740481C1C}">
                           <a14:useLocalDpi xmlns:a14="http://schemas.microsoft.com/office/drawing/2010/main" val="0"/>
                         </a:ext>
                       </a:extLst>
                     </a:blip>
-                    <a:stretch>
-                      <a:fillRect/>
-                    </a:stretch>
+                    <a:srcRect t="44976"/>
+                    <a:stretch/>
                   </pic:blipFill>
-                  <pic:spPr>
+                  <pic:spPr bwMode="auto">
                     <a:xfrm>
                       <a:off x="0" y="0"/>
-                      <a:ext cx="5978525" cy="1169035"/>
+                      <a:ext cx="5978525" cy="643255"/>
                     </a:xfrm>
                     <a:prstGeom prst="rect">
                       <a:avLst/>
                     </a:prstGeom>
+                    <a:ln>
+                      <a:noFill/>
+                    </a:ln>
+                    <a:extLst>
+                      <a:ext uri="{53640926-AAD7-44D8-BBD7-CCE9431645EC}">
+                        <a14:shadowObscured xmlns:a14="http://schemas.microsoft.com/office/drawing/2010/main"/>
+                      </a:ext>
+                    </a:extLst>
                   </pic:spPr>
                 </pic:pic>
               </a:graphicData>
@@ -560,32 +540,67 @@
           </wp:anchor>
         </w:drawing>
       </w:r>
-      <w:r>
-        <w:rPr>
-          <w:b/>
-        </w:rPr>
-        <w:t>Exercice 5</w:t>
-      </w:r>
-      <w:r>
-        <w:rPr>
-          <w:b/>
-        </w:rPr>
-        <w:t> :</w:t>
-      </w:r>
-      <w:r>
-        <w:rPr>
-          <w:b/>
-        </w:rPr>
-        <w:t xml:space="preserve"> </w:t>
-      </w:r>
-      <w:r>
-        <w:t>Compléter</w:t>
-      </w:r>
     </w:p>
     <w:p/>
     <w:p/>
     <w:p/>
-    <w:p/>
+    <w:p>
+      <w:r>
+        <w:rPr>
+          <w:b/>
+        </w:rPr>
+        <w:t>Exercice 5</w:t>
+      </w:r>
+      <w:r>
+        <w:rPr>
+          <w:b/>
+        </w:rPr>
+        <w:t> :</w:t>
+      </w:r>
+      <w:r>
+        <w:rPr>
+          <w:b/>
+        </w:rPr>
+        <w:t xml:space="preserve"> </w:t>
+      </w:r>
+      <w:r>
+        <w:t xml:space="preserve">Déterminer la mesure de l’angle </w:t>
+      </w:r>
+      <m:oMath>
+        <m:acc>
+          <m:accPr>
+            <m:ctrlPr>
+              <w:rPr>
+                <w:rFonts w:ascii="Cambria Math" w:hAnsi="Cambria Math"/>
+                <w:i/>
+              </w:rPr>
+            </m:ctrlPr>
+          </m:accPr>
+          <m:e>
+            <m:r>
+              <w:rPr>
+                <w:rFonts w:ascii="Cambria Math" w:hAnsi="Cambria Math"/>
+              </w:rPr>
+              <m:t>BCA</m:t>
+            </m:r>
+          </m:e>
+        </m:acc>
+      </m:oMath>
+      <w:r>
+        <w:rPr>
+          <w:rFonts w:eastAsiaTheme="minorEastAsia"/>
+        </w:rPr>
+        <w:t xml:space="preserve"> </w:t>
+      </w:r>
+      <w:r>
+        <w:rPr>
+          <w:rFonts w:eastAsiaTheme="minorEastAsia"/>
+          <w:b/>
+          <w:bCs/>
+        </w:rPr>
+        <w:t>en justifiant rigoureusement votre réponse.</w:t>
+      </w:r>
+    </w:p>
     <w:p>
       <w:r>
         <w:rPr>
@@ -593,15 +608,15 @@
           <w:lang w:eastAsia="fr-FR"/>
         </w:rPr>
         <w:drawing>
-          <wp:anchor distT="0" distB="0" distL="114300" distR="114300" simplePos="0" relativeHeight="251673600" behindDoc="0" locked="0" layoutInCell="1" allowOverlap="1" wp14:anchorId="2A973DC1" wp14:editId="0728D22F">
+          <wp:anchor distT="0" distB="0" distL="114300" distR="114300" simplePos="0" relativeHeight="251666944" behindDoc="0" locked="0" layoutInCell="1" allowOverlap="1" wp14:anchorId="56B67FE8" wp14:editId="34A1E8BF">
             <wp:simplePos x="0" y="0"/>
             <wp:positionH relativeFrom="margin">
-              <wp:posOffset>72390</wp:posOffset>
+              <wp:posOffset>137160</wp:posOffset>
             </wp:positionH>
             <wp:positionV relativeFrom="margin">
-              <wp:posOffset>8241665</wp:posOffset>
+              <wp:posOffset>6068695</wp:posOffset>
             </wp:positionV>
-            <wp:extent cx="5873115" cy="1482090"/>
+            <wp:extent cx="5873115" cy="1291590"/>
             <wp:effectExtent l="0" t="0" r="0" b="3810"/>
             <wp:wrapSquare wrapText="bothSides"/>
             <wp:docPr id="17" name="Image 17"/>
@@ -615,26 +630,33 @@
                     <pic:cNvPr id="0" name="A50222F.tmp"/>
                     <pic:cNvPicPr/>
                   </pic:nvPicPr>
-                  <pic:blipFill>
-                    <a:blip r:embed="rId11">
+                  <pic:blipFill rotWithShape="1">
+                    <a:blip r:embed="rId10">
                       <a:extLst>
                         <a:ext uri="{28A0092B-C50C-407E-A947-70E740481C1C}">
                           <a14:useLocalDpi xmlns:a14="http://schemas.microsoft.com/office/drawing/2010/main" val="0"/>
                         </a:ext>
                       </a:extLst>
                     </a:blip>
-                    <a:stretch>
-                      <a:fillRect/>
-                    </a:stretch>
+                    <a:srcRect t="12854"/>
+                    <a:stretch/>
                   </pic:blipFill>
-                  <pic:spPr>
+                  <pic:spPr bwMode="auto">
                     <a:xfrm>
                       <a:off x="0" y="0"/>
-                      <a:ext cx="5873115" cy="1482090"/>
+                      <a:ext cx="5873115" cy="1291590"/>
                     </a:xfrm>
                     <a:prstGeom prst="rect">
                       <a:avLst/>
                     </a:prstGeom>
+                    <a:ln>
+                      <a:noFill/>
+                    </a:ln>
+                    <a:extLst>
+                      <a:ext uri="{53640926-AAD7-44D8-BBD7-CCE9431645EC}">
+                        <a14:shadowObscured xmlns:a14="http://schemas.microsoft.com/office/drawing/2010/main"/>
+                      </a:ext>
+                    </a:extLst>
                   </pic:spPr>
                 </pic:pic>
               </a:graphicData>
@@ -648,29 +670,136 @@
           </wp:anchor>
         </w:drawing>
       </w:r>
-      <w:r>
-        <w:rPr>
-          <w:b/>
-        </w:rPr>
-        <w:t xml:space="preserve">Exercice 6 </w:t>
-      </w:r>
-      <w:r>
-        <w:rPr>
-          <w:b/>
-        </w:rPr>
-        <w:t>:</w:t>
-      </w:r>
-      <w:r>
-        <w:rPr>
-          <w:b/>
-        </w:rPr>
-        <w:t xml:space="preserve"> </w:t>
-      </w:r>
     </w:p>
     <w:p/>
     <w:p/>
-    <w:p/>
-    <w:p>
+    <w:p>
+      <w:pPr>
+        <w:rPr>
+          <w:b/>
+        </w:rPr>
+      </w:pPr>
+    </w:p>
+    <w:p>
+      <w:pPr>
+        <w:rPr>
+          <w:b/>
+        </w:rPr>
+      </w:pPr>
+    </w:p>
+    <w:p>
+      <w:pPr>
+        <w:rPr>
+          <w:b/>
+        </w:rPr>
+      </w:pPr>
+      <w:r>
+        <w:rPr>
+          <w:b/>
+        </w:rPr>
+        <w:t>Exercice</w:t>
+      </w:r>
+      <w:r>
+        <w:rPr>
+          <w:b/>
+        </w:rPr>
+        <w:t xml:space="preserve"> 6</w:t>
+      </w:r>
+      <w:r>
+        <w:rPr>
+          <w:b/>
+        </w:rPr>
+        <w:t> :</w:t>
+      </w:r>
+    </w:p>
+    <w:p>
+      <w:pPr>
+        <w:pStyle w:val="Paragraphedeliste"/>
+        <w:numPr>
+          <w:ilvl w:val="0"/>
+          <w:numId w:val="1"/>
+        </w:numPr>
+      </w:pPr>
+      <w:r>
+        <w:t>Quatre calculatrices identiques coûtent 100€. Combien coûtent 6 de ces calculatrices ?</w:t>
+      </w:r>
+    </w:p>
+    <w:p>
+      <w:pPr>
+        <w:pStyle w:val="Paragraphedeliste"/>
+      </w:pPr>
+      <w:r>
+        <w:t xml:space="preserve">. . . . . . . . . . . . . . </w:t>
+      </w:r>
+      <w:r>
+        <w:t xml:space="preserve">. . . . . . . . . . . . . . . . . . . . . . . . . . . . . . . . . . . . . . . . . . . . . . . . . . . . . . . . . . . . . . . . . . . . . . </w:t>
+      </w:r>
+    </w:p>
+    <w:p>
+      <w:pPr>
+        <w:pStyle w:val="Paragraphedeliste"/>
+      </w:pPr>
+      <w:r>
+        <w:t xml:space="preserve">. . . . . . . . . . . . . . . . . . . . . . . . . . . . . . . . . . . . . . . . . . . . . . . . . . . . . . . . . . . . . . . . . . . . . . . . . . . . . . . . . . . . </w:t>
+      </w:r>
+    </w:p>
+    <w:p>
+      <w:pPr>
+        <w:pStyle w:val="Paragraphedeliste"/>
+      </w:pPr>
+      <w:r>
+        <w:t xml:space="preserve">. . . . . . . . . . . . . . . . . . . . . . . . . . . . . . . . . . . . . . . . . . . . . . . . . . . . . . . . . . . . . . . . . . . . . . . . . . . . . . . . . . . . </w:t>
+      </w:r>
+    </w:p>
+    <w:p>
+      <w:pPr>
+        <w:pStyle w:val="Paragraphedeliste"/>
+      </w:pPr>
+    </w:p>
+    <w:p>
+      <w:pPr>
+        <w:pStyle w:val="Paragraphedeliste"/>
+        <w:numPr>
+          <w:ilvl w:val="0"/>
+          <w:numId w:val="1"/>
+        </w:numPr>
+      </w:pPr>
+      <w:r>
+        <w:t>La classe de 4</w:t>
+      </w:r>
+      <w:r>
+        <w:rPr>
+          <w:vertAlign w:val="superscript"/>
+        </w:rPr>
+        <w:t>ème</w:t>
+      </w:r>
+      <w:r>
+        <w:t xml:space="preserve"> D compte 27 élèves. Parmi ces 27 élèves, il y a 15 filles. Quel est le pourcentage de fille de la classe ?</w:t>
+      </w:r>
+    </w:p>
+    <w:p>
+      <w:pPr>
+        <w:pStyle w:val="Paragraphedeliste"/>
+      </w:pPr>
+      <w:r>
+        <w:t xml:space="preserve">. . . . . . . . . . . . . . . . . . . . . . . . . . . . . . . . . . . . . . . . . . . . . . . . . . . . . . . . . . . . . . . . . . . . . . . . . . . . . . . . . . . . </w:t>
+      </w:r>
+    </w:p>
+    <w:p>
+      <w:pPr>
+        <w:pStyle w:val="Paragraphedeliste"/>
+      </w:pPr>
+      <w:r>
+        <w:t xml:space="preserve">. . . . . . . . . . . . . . . . . . . . . . . . . . . . . . . . . . . . . . . . . . . . . . . . . . . . . . . . . . . . . . . . . . . . . . . . . . . . . . . . . . . . </w:t>
+      </w:r>
+    </w:p>
+    <w:p>
+      <w:pPr>
+        <w:pStyle w:val="Paragraphedeliste"/>
+      </w:pPr>
+      <w:r>
+        <w:t>. . . . . . . . . . . . . . . . . . . . . . . . . . . . . . . . . . . . . . . . . . . . . . . . . . . . . . . . . . . . . . . . . . . . . . . . . . . . . . . . . . . .</w:t>
+      </w:r>
       <w:r>
         <w:rPr>
           <w:noProof/>
@@ -679,7 +808,7 @@
         <mc:AlternateContent>
           <mc:Choice Requires="wps">
             <w:drawing>
-              <wp:anchor distT="0" distB="0" distL="114300" distR="114300" simplePos="0" relativeHeight="251665408" behindDoc="0" locked="0" layoutInCell="1" allowOverlap="1" wp14:anchorId="25A86AA7" wp14:editId="49105039">
+              <wp:anchor distT="0" distB="0" distL="114300" distR="114300" simplePos="0" relativeHeight="251665408" behindDoc="0" locked="0" layoutInCell="1" allowOverlap="1" wp14:anchorId="208DC089" wp14:editId="79201CCF">
                 <wp:simplePos x="0" y="0"/>
                 <wp:positionH relativeFrom="column">
                   <wp:posOffset>6421902</wp:posOffset>
@@ -743,14 +872,11 @@
           </mc:Choice>
           <mc:Fallback>
             <w:pict>
-              <v:rect id="Rectangle 8" o:spid="_x0000_s1026" style="position:absolute;margin-left:505.65pt;margin-top:41.2pt;width:17.7pt;height:17.7pt;z-index:251665408;visibility:visible;mso-wrap-style:square;mso-wrap-distance-left:9pt;mso-wrap-distance-top:0;mso-wrap-distance-right:9pt;mso-wrap-distance-bottom:0;mso-position-horizontal:absolute;mso-position-horizontal-relative:text;mso-position-vertical:absolute;mso-position-vertical-relative:text;v-text-anchor:middle" o:gfxdata="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" fillcolor="white [3212]" strokecolor="white [3212]" strokeweight="2pt"/>
+              <v:rect w14:anchorId="33802A1C" id="Rectangle 8" o:spid="_x0000_s1026" style="position:absolute;margin-left:505.65pt;margin-top:41.2pt;width:17.7pt;height:17.7pt;z-index:251665408;visibility:visible;mso-wrap-style:square;mso-wrap-distance-left:9pt;mso-wrap-distance-top:0;mso-wrap-distance-right:9pt;mso-wrap-distance-bottom:0;mso-position-horizontal:absolute;mso-position-horizontal-relative:text;mso-position-vertical:absolute;mso-position-vertical-relative:text;v-text-anchor:middle" o:gfxdata="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" fillcolor="white [3212]" strokecolor="white [3212]" strokeweight="2pt"/>
             </w:pict>
           </mc:Fallback>
         </mc:AlternateContent>
       </w:r>
-    </w:p>
-    <w:p/>
-    <w:p>
       <w:r>
         <w:rPr>
           <w:noProof/>
@@ -759,7 +885,7 @@
         <mc:AlternateContent>
           <mc:Choice Requires="wps">
             <w:drawing>
-              <wp:anchor distT="0" distB="0" distL="114300" distR="114300" simplePos="0" relativeHeight="251668480" behindDoc="0" locked="0" layoutInCell="1" allowOverlap="1" wp14:anchorId="773B08C4" wp14:editId="2ECC39D8">
+              <wp:anchor distT="0" distB="0" distL="114300" distR="114300" simplePos="0" relativeHeight="251668480" behindDoc="0" locked="0" layoutInCell="1" allowOverlap="1" wp14:anchorId="5FFE379E" wp14:editId="36A8A382">
                 <wp:simplePos x="0" y="0"/>
                 <wp:positionH relativeFrom="column">
                   <wp:posOffset>6461760</wp:posOffset>
@@ -823,14 +949,14 @@
           </mc:Choice>
           <mc:Fallback>
             <w:pict>
-              <v:rect id="Rectangle 10" o:spid="_x0000_s1026" style="position:absolute;margin-left:508.8pt;margin-top:159.75pt;width:17.7pt;height:17.7pt;z-index:251668480;visibility:visible;mso-wrap-style:square;mso-wrap-distance-left:9pt;mso-wrap-distance-top:0;mso-wrap-distance-right:9pt;mso-wrap-distance-bottom:0;mso-position-horizontal:absolute;mso-position-horizontal-relative:text;mso-position-vertical:absolute;mso-position-vertical-relative:text;v-text-anchor:middle" o:gfxdata="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" fillcolor="white [3212]" strokecolor="white [3212]" strokeweight="2pt"/>
+              <v:rect w14:anchorId="6AC5EBD6" id="Rectangle 10" o:spid="_x0000_s1026" style="position:absolute;margin-left:508.8pt;margin-top:159.75pt;width:17.7pt;height:17.7pt;z-index:251668480;visibility:visible;mso-wrap-style:square;mso-wrap-distance-left:9pt;mso-wrap-distance-top:0;mso-wrap-distance-right:9pt;mso-wrap-distance-bottom:0;mso-position-horizontal:absolute;mso-position-horizontal-relative:text;mso-position-vertical:absolute;mso-position-vertical-relative:text;v-text-anchor:middle" o:gfxdata="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" fillcolor="white [3212]" strokecolor="white [3212]" strokeweight="2pt"/>
             </w:pict>
           </mc:Fallback>
         </mc:AlternateContent>
       </w:r>
     </w:p>
     <w:sectPr>
-      <w:headerReference w:type="default" r:id="rId12"/>
+      <w:headerReference w:type="default" r:id="rId11"/>
       <w:pgSz w:w="11906" w:h="16838"/>
       <w:pgMar w:top="142" w:right="720" w:bottom="426" w:left="720" w:header="142" w:footer="708" w:gutter="0"/>
       <w:cols w:space="708"/>
@@ -841,7 +967,7 @@
 </file>
 
 <file path=word/endnotes.xml><?xml version="1.0" encoding="utf-8"?>
-<w:endnotes xmlns:wpc="http://schemas.microsoft.com/office/word/2010/wordprocessingCanvas" xmlns:mc="http://schemas.openxmlformats.org/markup-compatibility/2006" xmlns:o="urn:schemas-microsoft-com:office:office" xmlns:r="http://schemas.openxmlformats.org/officeDocument/2006/relationships" xmlns:m="http://schemas.openxmlformats.org/officeDocument/2006/math" xmlns:v="urn:schemas-microsoft-com:vml" xmlns:wp14="http://schemas.microsoft.com/office/word/2010/wordprocessingDrawing" xmlns:wp="http://schemas.openxmlformats.org/drawingml/2006/wordprocessingDrawing" xmlns:w10="urn:schemas-microsoft-com:office:word" xmlns:w="http://schemas.openxmlformats.org/wordprocessingml/2006/main" xmlns:w14="http://schemas.microsoft.com/office/word/2010/wordml" xmlns:wpg="http://schemas.microsoft.com/office/word/2010/wordprocessingGroup" xmlns:wpi="http://schemas.microsoft.com/office/word/2010/wordprocessingInk" xmlns:wne="http://schemas.microsoft.com/office/word/2006/wordml" xmlns:wps="http://schemas.microsoft.com/office/word/2010/wordprocessingShape" mc:Ignorable="w14 wp14">
+<w:endnotes xmlns:wpc="http://schemas.microsoft.com/office/word/2010/wordprocessingCanvas" xmlns:cx="http://schemas.microsoft.com/office/drawing/2014/chartex" xmlns:cx1="http://schemas.microsoft.com/office/drawing/2015/9/8/chartex" xmlns:cx2="http://schemas.microsoft.com/office/drawing/2015/10/21/chartex" xmlns:cx3="http://schemas.microsoft.com/office/drawing/2016/5/9/chartex" xmlns:cx4="http://schemas.microsoft.com/office/drawing/2016/5/10/chartex" xmlns:cx5="http://schemas.microsoft.com/office/drawing/2016/5/11/chartex" xmlns:cx6="http://schemas.microsoft.com/office/drawing/2016/5/12/chartex" xmlns:cx7="http://schemas.microsoft.com/office/drawing/2016/5/13/chartex" xmlns:cx8="http://schemas.microsoft.com/office/drawing/2016/5/14/chartex" xmlns:mc="http://schemas.openxmlformats.org/markup-compatibility/2006" xmlns:aink="http://schemas.microsoft.com/office/drawing/2016/ink" xmlns:am3d="http://schemas.microsoft.com/office/drawing/2017/model3d" xmlns:o="urn:schemas-microsoft-com:office:office" xmlns:oel="http://schemas.microsoft.com/office/2019/extlst" xmlns:r="http://schemas.openxmlformats.org/officeDocument/2006/relationships" xmlns:m="http://schemas.openxmlformats.org/officeDocument/2006/math" xmlns:v="urn:schemas-microsoft-com:vml" xmlns:wp14="http://schemas.microsoft.com/office/word/2010/wordprocessingDrawing" xmlns:wp="http://schemas.openxmlformats.org/drawingml/2006/wordprocessingDrawing" xmlns:w10="urn:schemas-microsoft-com:office:word" xmlns:w="http://schemas.openxmlformats.org/wordprocessingml/2006/main" xmlns:w14="http://schemas.microsoft.com/office/word/2010/wordml" xmlns:w15="http://schemas.microsoft.com/office/word/2012/wordml" xmlns:w16cex="http://schemas.microsoft.com/office/word/2018/wordml/cex" xmlns:w16cid="http://schemas.microsoft.com/office/word/2016/wordml/cid" xmlns:w16="http://schemas.microsoft.com/office/word/2018/wordml" xmlns:w16sdtdh="http://schemas.microsoft.com/office/word/2020/wordml/sdtdatahash" xmlns:w16se="http://schemas.microsoft.com/office/word/2015/wordml/symex" xmlns:wpg="http://schemas.microsoft.com/office/word/2010/wordprocessingGroup" xmlns:wpi="http://schemas.microsoft.com/office/word/2010/wordprocessingInk" xmlns:wne="http://schemas.microsoft.com/office/word/2006/wordml" xmlns:wps="http://schemas.microsoft.com/office/word/2010/wordprocessingShape" mc:Ignorable="w14 w15 w16se w16cid w16 w16cex w16sdtdh wp14">
   <w:endnote w:type="separator" w:id="-1">
     <w:p>
       <w:pPr>
@@ -866,7 +992,7 @@
 </file>
 
 <file path=word/footnotes.xml><?xml version="1.0" encoding="utf-8"?>
-<w:footnotes xmlns:wpc="http://schemas.microsoft.com/office/word/2010/wordprocessingCanvas" xmlns:mc="http://schemas.openxmlformats.org/markup-compatibility/2006" xmlns:o="urn:schemas-microsoft-com:office:office" xmlns:r="http://schemas.openxmlformats.org/officeDocument/2006/relationships" xmlns:m="http://schemas.openxmlformats.org/officeDocument/2006/math" xmlns:v="urn:schemas-microsoft-com:vml" xmlns:wp14="http://schemas.microsoft.com/office/word/2010/wordprocessingDrawing" xmlns:wp="http://schemas.openxmlformats.org/drawingml/2006/wordprocessingDrawing" xmlns:w10="urn:schemas-microsoft-com:office:word" xmlns:w="http://schemas.openxmlformats.org/wordprocessingml/2006/main" xmlns:w14="http://schemas.microsoft.com/office/word/2010/wordml" xmlns:wpg="http://schemas.microsoft.com/office/word/2010/wordprocessingGroup" xmlns:wpi="http://schemas.microsoft.com/office/word/2010/wordprocessingInk" xmlns:wne="http://schemas.microsoft.com/office/word/2006/wordml" xmlns:wps="http://schemas.microsoft.com/office/word/2010/wordprocessingShape" mc:Ignorable="w14 wp14">
+<w:footnotes xmlns:wpc="http://schemas.microsoft.com/office/word/2010/wordprocessingCanvas" xmlns:cx="http://schemas.microsoft.com/office/drawing/2014/chartex" xmlns:cx1="http://schemas.microsoft.com/office/drawing/2015/9/8/chartex" xmlns:cx2="http://schemas.microsoft.com/office/drawing/2015/10/21/chartex" xmlns:cx3="http://schemas.microsoft.com/office/drawing/2016/5/9/chartex" xmlns:cx4="http://schemas.microsoft.com/office/drawing/2016/5/10/chartex" xmlns:cx5="http://schemas.microsoft.com/office/drawing/2016/5/11/chartex" xmlns:cx6="http://schemas.microsoft.com/office/drawing/2016/5/12/chartex" xmlns:cx7="http://schemas.microsoft.com/office/drawing/2016/5/13/chartex" xmlns:cx8="http://schemas.microsoft.com/office/drawing/2016/5/14/chartex" xmlns:mc="http://schemas.openxmlformats.org/markup-compatibility/2006" xmlns:aink="http://schemas.microsoft.com/office/drawing/2016/ink" xmlns:am3d="http://schemas.microsoft.com/office/drawing/2017/model3d" xmlns:o="urn:schemas-microsoft-com:office:office" xmlns:oel="http://schemas.microsoft.com/office/2019/extlst" xmlns:r="http://schemas.openxmlformats.org/officeDocument/2006/relationships" xmlns:m="http://schemas.openxmlformats.org/officeDocument/2006/math" xmlns:v="urn:schemas-microsoft-com:vml" xmlns:wp14="http://schemas.microsoft.com/office/word/2010/wordprocessingDrawing" xmlns:wp="http://schemas.openxmlformats.org/drawingml/2006/wordprocessingDrawing" xmlns:w10="urn:schemas-microsoft-com:office:word" xmlns:w="http://schemas.openxmlformats.org/wordprocessingml/2006/main" xmlns:w14="http://schemas.microsoft.com/office/word/2010/wordml" xmlns:w15="http://schemas.microsoft.com/office/word/2012/wordml" xmlns:w16cex="http://schemas.microsoft.com/office/word/2018/wordml/cex" xmlns:w16cid="http://schemas.microsoft.com/office/word/2016/wordml/cid" xmlns:w16="http://schemas.microsoft.com/office/word/2018/wordml" xmlns:w16sdtdh="http://schemas.microsoft.com/office/word/2020/wordml/sdtdatahash" xmlns:w16se="http://schemas.microsoft.com/office/word/2015/wordml/symex" xmlns:wpg="http://schemas.microsoft.com/office/word/2010/wordprocessingGroup" xmlns:wpi="http://schemas.microsoft.com/office/word/2010/wordprocessingInk" xmlns:wne="http://schemas.microsoft.com/office/word/2006/wordml" xmlns:wps="http://schemas.microsoft.com/office/word/2010/wordprocessingShape" mc:Ignorable="w14 w15 w16se w16cid w16 w16cex w16sdtdh wp14">
   <w:footnote w:type="separator" w:id="-1">
     <w:p>
       <w:pPr>
@@ -891,7 +1017,7 @@
 </file>
 
 <file path=word/header1.xml><?xml version="1.0" encoding="utf-8"?>
-<w:hdr xmlns:wpc="http://schemas.microsoft.com/office/word/2010/wordprocessingCanvas" xmlns:mc="http://schemas.openxmlformats.org/markup-compatibility/2006" xmlns:o="urn:schemas-microsoft-com:office:office" xmlns:r="http://schemas.openxmlformats.org/officeDocument/2006/relationships" xmlns:m="http://schemas.openxmlformats.org/officeDocument/2006/math" xmlns:v="urn:schemas-microsoft-com:vml" xmlns:wp14="http://schemas.microsoft.com/office/word/2010/wordprocessingDrawing" xmlns:wp="http://schemas.openxmlformats.org/drawingml/2006/wordprocessingDrawing" xmlns:w10="urn:schemas-microsoft-com:office:word" xmlns:w="http://schemas.openxmlformats.org/wordprocessingml/2006/main" xmlns:w14="http://schemas.microsoft.com/office/word/2010/wordml" xmlns:wpg="http://schemas.microsoft.com/office/word/2010/wordprocessingGroup" xmlns:wpi="http://schemas.microsoft.com/office/word/2010/wordprocessingInk" xmlns:wne="http://schemas.microsoft.com/office/word/2006/wordml" xmlns:wps="http://schemas.microsoft.com/office/word/2010/wordprocessingShape" mc:Ignorable="w14 wp14">
+<w:hdr xmlns:wpc="http://schemas.microsoft.com/office/word/2010/wordprocessingCanvas" xmlns:cx="http://schemas.microsoft.com/office/drawing/2014/chartex" xmlns:cx1="http://schemas.microsoft.com/office/drawing/2015/9/8/chartex" xmlns:cx2="http://schemas.microsoft.com/office/drawing/2015/10/21/chartex" xmlns:cx3="http://schemas.microsoft.com/office/drawing/2016/5/9/chartex" xmlns:cx4="http://schemas.microsoft.com/office/drawing/2016/5/10/chartex" xmlns:cx5="http://schemas.microsoft.com/office/drawing/2016/5/11/chartex" xmlns:cx6="http://schemas.microsoft.com/office/drawing/2016/5/12/chartex" xmlns:cx7="http://schemas.microsoft.com/office/drawing/2016/5/13/chartex" xmlns:cx8="http://schemas.microsoft.com/office/drawing/2016/5/14/chartex" xmlns:mc="http://schemas.openxmlformats.org/markup-compatibility/2006" xmlns:aink="http://schemas.microsoft.com/office/drawing/2016/ink" xmlns:am3d="http://schemas.microsoft.com/office/drawing/2017/model3d" xmlns:o="urn:schemas-microsoft-com:office:office" xmlns:oel="http://schemas.microsoft.com/office/2019/extlst" xmlns:r="http://schemas.openxmlformats.org/officeDocument/2006/relationships" xmlns:m="http://schemas.openxmlformats.org/officeDocument/2006/math" xmlns:v="urn:schemas-microsoft-com:vml" xmlns:wp14="http://schemas.microsoft.com/office/word/2010/wordprocessingDrawing" xmlns:wp="http://schemas.openxmlformats.org/drawingml/2006/wordprocessingDrawing" xmlns:w10="urn:schemas-microsoft-com:office:word" xmlns:w="http://schemas.openxmlformats.org/wordprocessingml/2006/main" xmlns:w14="http://schemas.microsoft.com/office/word/2010/wordml" xmlns:w15="http://schemas.microsoft.com/office/word/2012/wordml" xmlns:w16cex="http://schemas.microsoft.com/office/word/2018/wordml/cex" xmlns:w16cid="http://schemas.microsoft.com/office/word/2016/wordml/cid" xmlns:w16="http://schemas.microsoft.com/office/word/2018/wordml" xmlns:w16sdtdh="http://schemas.microsoft.com/office/word/2020/wordml/sdtdatahash" xmlns:w16se="http://schemas.microsoft.com/office/word/2015/wordml/symex" xmlns:wpg="http://schemas.microsoft.com/office/word/2010/wordprocessingGroup" xmlns:wpi="http://schemas.microsoft.com/office/word/2010/wordprocessingInk" xmlns:wne="http://schemas.microsoft.com/office/word/2006/wordml" xmlns:wps="http://schemas.microsoft.com/office/word/2010/wordprocessingShape" mc:Ignorable="w14 w15 w16se w16cid w16 w16cex w16sdtdh wp14">
   <w:p>
     <w:pPr>
       <w:pStyle w:val="En-tte"/>
@@ -918,8 +1044,106 @@
 </w:hdr>
 </file>
 
+<file path=word/numbering.xml><?xml version="1.0" encoding="utf-8"?>
+<w:numbering xmlns:wpc="http://schemas.microsoft.com/office/word/2010/wordprocessingCanvas" xmlns:cx="http://schemas.microsoft.com/office/drawing/2014/chartex" xmlns:cx1="http://schemas.microsoft.com/office/drawing/2015/9/8/chartex" xmlns:cx2="http://schemas.microsoft.com/office/drawing/2015/10/21/chartex" xmlns:cx3="http://schemas.microsoft.com/office/drawing/2016/5/9/chartex" xmlns:cx4="http://schemas.microsoft.com/office/drawing/2016/5/10/chartex" xmlns:cx5="http://schemas.microsoft.com/office/drawing/2016/5/11/chartex" xmlns:cx6="http://schemas.microsoft.com/office/drawing/2016/5/12/chartex" xmlns:cx7="http://schemas.microsoft.com/office/drawing/2016/5/13/chartex" xmlns:cx8="http://schemas.microsoft.com/office/drawing/2016/5/14/chartex" xmlns:mc="http://schemas.openxmlformats.org/markup-compatibility/2006" xmlns:aink="http://schemas.microsoft.com/office/drawing/2016/ink" xmlns:am3d="http://schemas.microsoft.com/office/drawing/2017/model3d" xmlns:o="urn:schemas-microsoft-com:office:office" xmlns:oel="http://schemas.microsoft.com/office/2019/extlst" xmlns:r="http://schemas.openxmlformats.org/officeDocument/2006/relationships" xmlns:m="http://schemas.openxmlformats.org/officeDocument/2006/math" xmlns:v="urn:schemas-microsoft-com:vml" xmlns:wp14="http://schemas.microsoft.com/office/word/2010/wordprocessingDrawing" xmlns:wp="http://schemas.openxmlformats.org/drawingml/2006/wordprocessingDrawing" xmlns:w10="urn:schemas-microsoft-com:office:word" xmlns:w="http://schemas.openxmlformats.org/wordprocessingml/2006/main" xmlns:w14="http://schemas.microsoft.com/office/word/2010/wordml" xmlns:w15="http://schemas.microsoft.com/office/word/2012/wordml" xmlns:w16cex="http://schemas.microsoft.com/office/word/2018/wordml/cex" xmlns:w16cid="http://schemas.microsoft.com/office/word/2016/wordml/cid" xmlns:w16="http://schemas.microsoft.com/office/word/2018/wordml" xmlns:w16sdtdh="http://schemas.microsoft.com/office/word/2020/wordml/sdtdatahash" xmlns:w16se="http://schemas.microsoft.com/office/word/2015/wordml/symex" xmlns:wpg="http://schemas.microsoft.com/office/word/2010/wordprocessingGroup" xmlns:wpi="http://schemas.microsoft.com/office/word/2010/wordprocessingInk" xmlns:wne="http://schemas.microsoft.com/office/word/2006/wordml" xmlns:wps="http://schemas.microsoft.com/office/word/2010/wordprocessingShape" mc:Ignorable="w14 w15 w16se w16cid w16 w16cex w16sdtdh wp14">
+  <w:abstractNum w:abstractNumId="0" w15:restartNumberingAfterBreak="0">
+    <w:nsid w:val="48495A11"/>
+    <w:multiLevelType w:val="hybridMultilevel"/>
+    <w:tmpl w:val="6C461352"/>
+    <w:lvl w:ilvl="0" w:tplc="3872C6AC">
+      <w:start w:val="1"/>
+      <w:numFmt w:val="decimal"/>
+      <w:lvlText w:val="%1)"/>
+      <w:lvlJc w:val="left"/>
+      <w:pPr>
+        <w:ind w:left="720" w:hanging="360"/>
+      </w:pPr>
+      <w:rPr>
+        <w:rFonts w:hint="default"/>
+        <w:b/>
+      </w:rPr>
+    </w:lvl>
+    <w:lvl w:ilvl="1" w:tplc="08090019" w:tentative="1">
+      <w:start w:val="1"/>
+      <w:numFmt w:val="lowerLetter"/>
+      <w:lvlText w:val="%2."/>
+      <w:lvlJc w:val="left"/>
+      <w:pPr>
+        <w:ind w:left="1440" w:hanging="360"/>
+      </w:pPr>
+    </w:lvl>
+    <w:lvl w:ilvl="2" w:tplc="0809001B" w:tentative="1">
+      <w:start w:val="1"/>
+      <w:numFmt w:val="lowerRoman"/>
+      <w:lvlText w:val="%3."/>
+      <w:lvlJc w:val="right"/>
+      <w:pPr>
+        <w:ind w:left="2160" w:hanging="180"/>
+      </w:pPr>
+    </w:lvl>
+    <w:lvl w:ilvl="3" w:tplc="0809000F" w:tentative="1">
+      <w:start w:val="1"/>
+      <w:numFmt w:val="decimal"/>
+      <w:lvlText w:val="%4."/>
+      <w:lvlJc w:val="left"/>
+      <w:pPr>
+        <w:ind w:left="2880" w:hanging="360"/>
+      </w:pPr>
+    </w:lvl>
+    <w:lvl w:ilvl="4" w:tplc="08090019" w:tentative="1">
+      <w:start w:val="1"/>
+      <w:numFmt w:val="lowerLetter"/>
+      <w:lvlText w:val="%5."/>
+      <w:lvlJc w:val="left"/>
+      <w:pPr>
+        <w:ind w:left="3600" w:hanging="360"/>
+      </w:pPr>
+    </w:lvl>
+    <w:lvl w:ilvl="5" w:tplc="0809001B" w:tentative="1">
+      <w:start w:val="1"/>
+      <w:numFmt w:val="lowerRoman"/>
+      <w:lvlText w:val="%6."/>
+      <w:lvlJc w:val="right"/>
+      <w:pPr>
+        <w:ind w:left="4320" w:hanging="180"/>
+      </w:pPr>
+    </w:lvl>
+    <w:lvl w:ilvl="6" w:tplc="0809000F" w:tentative="1">
+      <w:start w:val="1"/>
+      <w:numFmt w:val="decimal"/>
+      <w:lvlText w:val="%7."/>
+      <w:lvlJc w:val="left"/>
+      <w:pPr>
+        <w:ind w:left="5040" w:hanging="360"/>
+      </w:pPr>
+    </w:lvl>
+    <w:lvl w:ilvl="7" w:tplc="08090019" w:tentative="1">
+      <w:start w:val="1"/>
+      <w:numFmt w:val="lowerLetter"/>
+      <w:lvlText w:val="%8."/>
+      <w:lvlJc w:val="left"/>
+      <w:pPr>
+        <w:ind w:left="5760" w:hanging="360"/>
+      </w:pPr>
+    </w:lvl>
+    <w:lvl w:ilvl="8" w:tplc="0809001B" w:tentative="1">
+      <w:start w:val="1"/>
+      <w:numFmt w:val="lowerRoman"/>
+      <w:lvlText w:val="%9."/>
+      <w:lvlJc w:val="right"/>
+      <w:pPr>
+        <w:ind w:left="6480" w:hanging="180"/>
+      </w:pPr>
+    </w:lvl>
+  </w:abstractNum>
+  <w:num w:numId="1" w16cid:durableId="282687463">
+    <w:abstractNumId w:val="0"/>
+  </w:num>
+</w:numbering>
+</file>
+
 <file path=word/styles.xml><?xml version="1.0" encoding="utf-8"?>
-<w:styles xmlns:mc="http://schemas.openxmlformats.org/markup-compatibility/2006" xmlns:r="http://schemas.openxmlformats.org/officeDocument/2006/relationships" xmlns:w="http://schemas.openxmlformats.org/wordprocessingml/2006/main" xmlns:w14="http://schemas.microsoft.com/office/word/2010/wordml" mc:Ignorable="w14">
+<w:styles xmlns:mc="http://schemas.openxmlformats.org/markup-compatibility/2006" xmlns:r="http://schemas.openxmlformats.org/officeDocument/2006/relationships" xmlns:w="http://schemas.openxmlformats.org/wordprocessingml/2006/main" xmlns:w14="http://schemas.microsoft.com/office/word/2010/wordml" xmlns:w15="http://schemas.microsoft.com/office/word/2012/wordml" xmlns:w16cex="http://schemas.microsoft.com/office/word/2018/wordml/cex" xmlns:w16cid="http://schemas.microsoft.com/office/word/2016/wordml/cid" xmlns:w16="http://schemas.microsoft.com/office/word/2018/wordml" xmlns:w16sdtdh="http://schemas.microsoft.com/office/word/2020/wordml/sdtdatahash" xmlns:w16se="http://schemas.microsoft.com/office/word/2015/wordml/symex" mc:Ignorable="w14 w15 w16se w16cid w16 w16cex w16sdtdh">
   <w:docDefaults>
     <w:rPrDefault>
       <w:rPr>
@@ -935,144 +1159,383 @@
       </w:pPr>
     </w:pPrDefault>
   </w:docDefaults>
-  <w:latentStyles w:defLockedState="0" w:defUIPriority="99" w:defSemiHidden="1" w:defUnhideWhenUsed="1" w:defQFormat="0" w:count="267">
-    <w:lsdException w:name="Normal" w:semiHidden="0" w:uiPriority="0" w:unhideWhenUsed="0" w:qFormat="1"/>
-    <w:lsdException w:name="heading 1" w:semiHidden="0" w:uiPriority="9" w:unhideWhenUsed="0" w:qFormat="1"/>
-    <w:lsdException w:name="heading 2" w:uiPriority="9" w:qFormat="1"/>
-    <w:lsdException w:name="heading 3" w:uiPriority="9" w:qFormat="1"/>
-    <w:lsdException w:name="heading 4" w:uiPriority="9" w:qFormat="1"/>
-    <w:lsdException w:name="heading 5" w:uiPriority="9" w:qFormat="1"/>
-    <w:lsdException w:name="heading 6" w:uiPriority="9" w:qFormat="1"/>
-    <w:lsdException w:name="heading 7" w:uiPriority="9" w:qFormat="1"/>
-    <w:lsdException w:name="heading 8" w:uiPriority="9" w:qFormat="1"/>
-    <w:lsdException w:name="heading 9" w:uiPriority="9" w:qFormat="1"/>
-    <w:lsdException w:name="toc 1" w:uiPriority="39"/>
-    <w:lsdException w:name="toc 2" w:uiPriority="39"/>
-    <w:lsdException w:name="toc 3" w:uiPriority="39"/>
-    <w:lsdException w:name="toc 4" w:uiPriority="39"/>
-    <w:lsdException w:name="toc 5" w:uiPriority="39"/>
-    <w:lsdException w:name="toc 6" w:uiPriority="39"/>
-    <w:lsdException w:name="toc 7" w:uiPriority="39"/>
-    <w:lsdException w:name="toc 8" w:uiPriority="39"/>
-    <w:lsdException w:name="toc 9" w:uiPriority="39"/>
-    <w:lsdException w:name="caption" w:uiPriority="35" w:qFormat="1"/>
-    <w:lsdException w:name="Title" w:semiHidden="0" w:uiPriority="10" w:unhideWhenUsed="0" w:qFormat="1"/>
-    <w:lsdException w:name="Default Paragraph Font" w:uiPriority="1"/>
-    <w:lsdException w:name="Subtitle" w:semiHidden="0" w:uiPriority="11" w:unhideWhenUsed="0" w:qFormat="1"/>
-    <w:lsdException w:name="Strong" w:semiHidden="0" w:uiPriority="22" w:unhideWhenUsed="0" w:qFormat="1"/>
-    <w:lsdException w:name="Emphasis" w:semiHidden="0" w:uiPriority="20" w:unhideWhenUsed="0" w:qFormat="1"/>
-    <w:lsdException w:name="Table Grid" w:semiHidden="0" w:uiPriority="59" w:unhideWhenUsed="0"/>
-    <w:lsdException w:name="Placeholder Text" w:unhideWhenUsed="0"/>
-    <w:lsdException w:name="No Spacing" w:semiHidden="0" w:uiPriority="1" w:unhideWhenUsed="0" w:qFormat="1"/>
-    <w:lsdException w:name="Light Shading" w:semiHidden="0" w:uiPriority="60" w:unhideWhenUsed="0"/>
-    <w:lsdException w:name="Light List" w:semiHidden="0" w:uiPriority="61" w:unhideWhenUsed="0"/>
-    <w:lsdException w:name="Light Grid" w:semiHidden="0" w:uiPriority="62" w:unhideWhenUsed="0"/>
-    <w:lsdException w:name="Medium Shading 1" w:semiHidden="0" w:uiPriority="63" w:unhideWhenUsed="0"/>
-    <w:lsdException w:name="Medium Shading 2" w:semiHidden="0" w:uiPriority="64" w:unhideWhenUsed="0"/>
-    <w:lsdException w:name="Medium List 1" w:semiHidden="0" w:uiPriority="65" w:unhideWhenUsed="0"/>
-    <w:lsdException w:name="Medium List 2" w:semiHidden="0" w:uiPriority="66" w:unhideWhenUsed="0"/>
-    <w:lsdException w:name="Medium Grid 1" w:semiHidden="0" w:uiPriority="67" w:unhideWhenUsed="0"/>
-    <w:lsdException w:name="Medium Grid 2" w:semiHidden="0" w:uiPriority="68" w:unhideWhenUsed="0"/>
-    <w:lsdException w:name="Medium Grid 3" w:semiHidden="0" w:uiPriority="69" w:unhideWhenUsed="0"/>
-    <w:lsdException w:name="Dark List" w:semiHidden="0" w:uiPriority="70" w:unhideWhenUsed="0"/>
-    <w:lsdException w:name="Colorful Shading" w:semiHidden="0" w:uiPriority="71" w:unhideWhenUsed="0"/>
-    <w:lsdException w:name="Colorful List" w:semiHidden="0" w:uiPriority="72" w:unhideWhenUsed="0"/>
-    <w:lsdException w:name="Colorful Grid" w:semiHidden="0" w:uiPriority="73" w:unhideWhenUsed="0"/>
-    <w:lsdException w:name="Light Shading Accent 1" w:semiHidden="0" w:uiPriority="60" w:unhideWhenUsed="0"/>
-    <w:lsdException w:name="Light List Accent 1" w:semiHidden="0" w:uiPriority="61" w:unhideWhenUsed="0"/>
-    <w:lsdException w:name="Light Grid Accent 1" w:semiHidden="0" w:uiPriority="62" w:unhideWhenUsed="0"/>
-    <w:lsdException w:name="Medium Shading 1 Accent 1" w:semiHidden="0" w:uiPriority="63" w:unhideWhenUsed="0"/>
-    <w:lsdException w:name="Medium Shading 2 Accent 1" w:semiHidden="0" w:uiPriority="64" w:unhideWhenUsed="0"/>
-    <w:lsdException w:name="Medium List 1 Accent 1" w:semiHidden="0" w:uiPriority="65" w:unhideWhenUsed="0"/>
-    <w:lsdException w:name="Revision" w:unhideWhenUsed="0"/>
-    <w:lsdException w:name="List Paragraph" w:semiHidden="0" w:uiPriority="34" w:unhideWhenUsed="0" w:qFormat="1"/>
-    <w:lsdException w:name="Quote" w:semiHidden="0" w:uiPriority="29" w:unhideWhenUsed="0" w:qFormat="1"/>
-    <w:lsdException w:name="Intense Quote" w:semiHidden="0" w:uiPriority="30" w:unhideWhenUsed="0" w:qFormat="1"/>
-    <w:lsdException w:name="Medium List 2 Accent 1" w:semiHidden="0" w:uiPriority="66" w:unhideWhenUsed="0"/>
-    <w:lsdException w:name="Medium Grid 1 Accent 1" w:semiHidden="0" w:uiPriority="67" w:unhideWhenUsed="0"/>
-    <w:lsdException w:name="Medium Grid 2 Accent 1" w:semiHidden="0" w:uiPriority="68" w:unhideWhenUsed="0"/>
-    <w:lsdException w:name="Medium Grid 3 Accent 1" w:semiHidden="0" w:uiPriority="69" w:unhideWhenUsed="0"/>
-    <w:lsdException w:name="Dark List Accent 1" w:semiHidden="0" w:uiPriority="70" w:unhideWhenUsed="0"/>
-    <w:lsdException w:name="Colorful Shading Accent 1" w:semiHidden="0" w:uiPriority="71" w:unhideWhenUsed="0"/>
-    <w:lsdException w:name="Colorful List Accent 1" w:semiHidden="0" w:uiPriority="72" w:unhideWhenUsed="0"/>
-    <w:lsdException w:name="Colorful Grid Accent 1" w:semiHidden="0" w:uiPriority="73" w:unhideWhenUsed="0"/>
-    <w:lsdException w:name="Light Shading Accent 2" w:semiHidden="0" w:uiPriority="60" w:unhideWhenUsed="0"/>
-    <w:lsdException w:name="Light List Accent 2" w:semiHidden="0" w:uiPriority="61" w:unhideWhenUsed="0"/>
-    <w:lsdException w:name="Light Grid Accent 2" w:semiHidden="0" w:uiPriority="62" w:unhideWhenUsed="0"/>
-    <w:lsdException w:name="Medium Shading 1 Accent 2" w:semiHidden="0" w:uiPriority="63" w:unhideWhenUsed="0"/>
-    <w:lsdException w:name="Medium Shading 2 Accent 2" w:semiHidden="0" w:uiPriority="64" w:unhideWhenUsed="0"/>
-    <w:lsdException w:name="Medium List 1 Accent 2" w:semiHidden="0" w:uiPriority="65" w:unhideWhenUsed="0"/>
-    <w:lsdException w:name="Medium List 2 Accent 2" w:semiHidden="0" w:uiPriority="66" w:unhideWhenUsed="0"/>
-    <w:lsdException w:name="Medium Grid 1 Accent 2" w:semiHidden="0" w:uiPriority="67" w:unhideWhenUsed="0"/>
-    <w:lsdException w:name="Medium Grid 2 Accent 2" w:semiHidden="0" w:uiPriority="68" w:unhideWhenUsed="0"/>
-    <w:lsdException w:name="Medium Grid 3 Accent 2" w:semiHidden="0" w:uiPriority="69" w:unhideWhenUsed="0"/>
-    <w:lsdException w:name="Dark List Accent 2" w:semiHidden="0" w:uiPriority="70" w:unhideWhenUsed="0"/>
-    <w:lsdException w:name="Colorful Shading Accent 2" w:semiHidden="0" w:uiPriority="71" w:unhideWhenUsed="0"/>
-    <w:lsdException w:name="Colorful List Accent 2" w:semiHidden="0" w:uiPriority="72" w:unhideWhenUsed="0"/>
-    <w:lsdException w:name="Colorful Grid Accent 2" w:semiHidden="0" w:uiPriority="73" w:unhideWhenUsed="0"/>
-    <w:lsdException w:name="Light Shading Accent 3" w:semiHidden="0" w:uiPriority="60" w:unhideWhenUsed="0"/>
-    <w:lsdException w:name="Light List Accent 3" w:semiHidden="0" w:uiPriority="61" w:unhideWhenUsed="0"/>
-    <w:lsdException w:name="Light Grid Accent 3" w:semiHidden="0" w:uiPriority="62" w:unhideWhenUsed="0"/>
-    <w:lsdException w:name="Medium Shading 1 Accent 3" w:semiHidden="0" w:uiPriority="63" w:unhideWhenUsed="0"/>
-    <w:lsdException w:name="Medium Shading 2 Accent 3" w:semiHidden="0" w:uiPriority="64" w:unhideWhenUsed="0"/>
-    <w:lsdException w:name="Medium List 1 Accent 3" w:semiHidden="0" w:uiPriority="65" w:unhideWhenUsed="0"/>
-    <w:lsdException w:name="Medium List 2 Accent 3" w:semiHidden="0" w:uiPriority="66" w:unhideWhenUsed="0"/>
-    <w:lsdException w:name="Medium Grid 1 Accent 3" w:semiHidden="0" w:uiPriority="67" w:unhideWhenUsed="0"/>
-    <w:lsdException w:name="Medium Grid 2 Accent 3" w:semiHidden="0" w:uiPriority="68" w:unhideWhenUsed="0"/>
-    <w:lsdException w:name="Medium Grid 3 Accent 3" w:semiHidden="0" w:uiPriority="69" w:unhideWhenUsed="0"/>
-    <w:lsdException w:name="Dark List Accent 3" w:semiHidden="0" w:uiPriority="70" w:unhideWhenUsed="0"/>
-    <w:lsdException w:name="Colorful Shading Accent 3" w:semiHidden="0" w:uiPriority="71" w:unhideWhenUsed="0"/>
-    <w:lsdException w:name="Colorful List Accent 3" w:semiHidden="0" w:uiPriority="72" w:unhideWhenUsed="0"/>
-    <w:lsdException w:name="Colorful Grid Accent 3" w:semiHidden="0" w:uiPriority="73" w:unhideWhenUsed="0"/>
-    <w:lsdException w:name="Light Shading Accent 4" w:semiHidden="0" w:uiPriority="60" w:unhideWhenUsed="0"/>
-    <w:lsdException w:name="Light List Accent 4" w:semiHidden="0" w:uiPriority="61" w:unhideWhenUsed="0"/>
-    <w:lsdException w:name="Light Grid Accent 4" w:semiHidden="0" w:uiPriority="62" w:unhideWhenUsed="0"/>
-    <w:lsdException w:name="Medium Shading 1 Accent 4" w:semiHidden="0" w:uiPriority="63" w:unhideWhenUsed="0"/>
-    <w:lsdException w:name="Medium Shading 2 Accent 4" w:semiHidden="0" w:uiPriority="64" w:unhideWhenUsed="0"/>
-    <w:lsdException w:name="Medium List 1 Accent 4" w:semiHidden="0" w:uiPriority="65" w:unhideWhenUsed="0"/>
-    <w:lsdException w:name="Medium List 2 Accent 4" w:semiHidden="0" w:uiPriority="66" w:unhideWhenUsed="0"/>
-    <w:lsdException w:name="Medium Grid 1 Accent 4" w:semiHidden="0" w:uiPriority="67" w:unhideWhenUsed="0"/>
-    <w:lsdException w:name="Medium Grid 2 Accent 4" w:semiHidden="0" w:uiPriority="68" w:unhideWhenUsed="0"/>
-    <w:lsdException w:name="Medium Grid 3 Accent 4" w:semiHidden="0" w:uiPriority="69" w:unhideWhenUsed="0"/>
-    <w:lsdException w:name="Dark List Accent 4" w:semiHidden="0" w:uiPriority="70" w:unhideWhenUsed="0"/>
-    <w:lsdException w:name="Colorful Shading Accent 4" w:semiHidden="0" w:uiPriority="71" w:unhideWhenUsed="0"/>
-    <w:lsdException w:name="Colorful List Accent 4" w:semiHidden="0" w:uiPriority="72" w:unhideWhenUsed="0"/>
-    <w:lsdException w:name="Colorful Grid Accent 4" w:semiHidden="0" w:uiPriority="73" w:unhideWhenUsed="0"/>
-    <w:lsdException w:name="Light Shading Accent 5" w:semiHidden="0" w:uiPriority="60" w:unhideWhenUsed="0"/>
-    <w:lsdException w:name="Light List Accent 5" w:semiHidden="0" w:uiPriority="61" w:unhideWhenUsed="0"/>
-    <w:lsdException w:name="Light Grid Accent 5" w:semiHidden="0" w:uiPriority="62" w:unhideWhenUsed="0"/>
-    <w:lsdException w:name="Medium Shading 1 Accent 5" w:semiHidden="0" w:uiPriority="63" w:unhideWhenUsed="0"/>
-    <w:lsdException w:name="Medium Shading 2 Accent 5" w:semiHidden="0" w:uiPriority="64" w:unhideWhenUsed="0"/>
-    <w:lsdException w:name="Medium List 1 Accent 5" w:semiHidden="0" w:uiPriority="65" w:unhideWhenUsed="0"/>
-    <w:lsdException w:name="Medium List 2 Accent 5" w:semiHidden="0" w:uiPriority="66" w:unhideWhenUsed="0"/>
-    <w:lsdException w:name="Medium Grid 1 Accent 5" w:semiHidden="0" w:uiPriority="67" w:unhideWhenUsed="0"/>
-    <w:lsdException w:name="Medium Grid 2 Accent 5" w:semiHidden="0" w:uiPriority="68" w:unhideWhenUsed="0"/>
-    <w:lsdException w:name="Medium Grid 3 Accent 5" w:semiHidden="0" w:uiPriority="69" w:unhideWhenUsed="0"/>
-    <w:lsdException w:name="Dark List Accent 5" w:semiHidden="0" w:uiPriority="70" w:unhideWhenUsed="0"/>
-    <w:lsdException w:name="Colorful Shading Accent 5" w:semiHidden="0" w:uiPriority="71" w:unhideWhenUsed="0"/>
-    <w:lsdException w:name="Colorful List Accent 5" w:semiHidden="0" w:uiPriority="72" w:unhideWhenUsed="0"/>
-    <w:lsdException w:name="Colorful Grid Accent 5" w:semiHidden="0" w:uiPriority="73" w:unhideWhenUsed="0"/>
-    <w:lsdException w:name="Light Shading Accent 6" w:semiHidden="0" w:uiPriority="60" w:unhideWhenUsed="0"/>
-    <w:lsdException w:name="Light List Accent 6" w:semiHidden="0" w:uiPriority="61" w:unhideWhenUsed="0"/>
-    <w:lsdException w:name="Light Grid Accent 6" w:semiHidden="0" w:uiPriority="62" w:unhideWhenUsed="0"/>
-    <w:lsdException w:name="Medium Shading 1 Accent 6" w:semiHidden="0" w:uiPriority="63" w:unhideWhenUsed="0"/>
-    <w:lsdException w:name="Medium Shading 2 Accent 6" w:semiHidden="0" w:uiPriority="64" w:unhideWhenUsed="0"/>
-    <w:lsdException w:name="Medium List 1 Accent 6" w:semiHidden="0" w:uiPriority="65" w:unhideWhenUsed="0"/>
-    <w:lsdException w:name="Medium List 2 Accent 6" w:semiHidden="0" w:uiPriority="66" w:unhideWhenUsed="0"/>
-    <w:lsdException w:name="Medium Grid 1 Accent 6" w:semiHidden="0" w:uiPriority="67" w:unhideWhenUsed="0"/>
-    <w:lsdException w:name="Medium Grid 2 Accent 6" w:semiHidden="0" w:uiPriority="68" w:unhideWhenUsed="0"/>
-    <w:lsdException w:name="Medium Grid 3 Accent 6" w:semiHidden="0" w:uiPriority="69" w:unhideWhenUsed="0"/>
-    <w:lsdException w:name="Dark List Accent 6" w:semiHidden="0" w:uiPriority="70" w:unhideWhenUsed="0"/>
-    <w:lsdException w:name="Colorful Shading Accent 6" w:semiHidden="0" w:uiPriority="71" w:unhideWhenUsed="0"/>
-    <w:lsdException w:name="Colorful List Accent 6" w:semiHidden="0" w:uiPriority="72" w:unhideWhenUsed="0"/>
-    <w:lsdException w:name="Colorful Grid Accent 6" w:semiHidden="0" w:uiPriority="73" w:unhideWhenUsed="0"/>
-    <w:lsdException w:name="Subtle Emphasis" w:semiHidden="0" w:uiPriority="19" w:unhideWhenUsed="0" w:qFormat="1"/>
-    <w:lsdException w:name="Intense Emphasis" w:semiHidden="0" w:uiPriority="21" w:unhideWhenUsed="0" w:qFormat="1"/>
-    <w:lsdException w:name="Subtle Reference" w:semiHidden="0" w:uiPriority="31" w:unhideWhenUsed="0" w:qFormat="1"/>
-    <w:lsdException w:name="Intense Reference" w:semiHidden="0" w:uiPriority="32" w:unhideWhenUsed="0" w:qFormat="1"/>
-    <w:lsdException w:name="Book Title" w:semiHidden="0" w:uiPriority="33" w:unhideWhenUsed="0" w:qFormat="1"/>
-    <w:lsdException w:name="Bibliography" w:uiPriority="37"/>
-    <w:lsdException w:name="TOC Heading" w:uiPriority="39" w:qFormat="1"/>
+  <w:latentStyles w:defLockedState="0" w:defUIPriority="99" w:defSemiHidden="0" w:defUnhideWhenUsed="0" w:defQFormat="0" w:count="376">
+    <w:lsdException w:name="Normal" w:uiPriority="0" w:qFormat="1"/>
+    <w:lsdException w:name="heading 1" w:uiPriority="9" w:qFormat="1"/>
+    <w:lsdException w:name="heading 2" w:semiHidden="1" w:uiPriority="9" w:unhideWhenUsed="1" w:qFormat="1"/>
+    <w:lsdException w:name="heading 3" w:semiHidden="1" w:uiPriority="9" w:unhideWhenUsed="1" w:qFormat="1"/>
+    <w:lsdException w:name="heading 4" w:semiHidden="1" w:uiPriority="9" w:unhideWhenUsed="1" w:qFormat="1"/>
+    <w:lsdException w:name="heading 5" w:semiHidden="1" w:uiPriority="9" w:unhideWhenUsed="1" w:qFormat="1"/>
+    <w:lsdException w:name="heading 6" w:semiHidden="1" w:uiPriority="9" w:unhideWhenUsed="1" w:qFormat="1"/>
+    <w:lsdException w:name="heading 7" w:semiHidden="1" w:uiPriority="9" w:unhideWhenUsed="1" w:qFormat="1"/>
+    <w:lsdException w:name="heading 8" w:semiHidden="1" w:uiPriority="9" w:unhideWhenUsed="1" w:qFormat="1"/>
+    <w:lsdException w:name="heading 9" w:semiHidden="1" w:uiPriority="9" w:unhideWhenUsed="1" w:qFormat="1"/>
+    <w:lsdException w:name="index 1" w:semiHidden="1" w:unhideWhenUsed="1"/>
+    <w:lsdException w:name="index 2" w:semiHidden="1" w:unhideWhenUsed="1"/>
+    <w:lsdException w:name="index 3" w:semiHidden="1" w:unhideWhenUsed="1"/>
+    <w:lsdException w:name="index 4" w:semiHidden="1" w:unhideWhenUsed="1"/>
+    <w:lsdException w:name="index 5" w:semiHidden="1" w:unhideWhenUsed="1"/>
+    <w:lsdException w:name="index 6" w:semiHidden="1" w:unhideWhenUsed="1"/>
+    <w:lsdException w:name="index 7" w:semiHidden="1" w:unhideWhenUsed="1"/>
+    <w:lsdException w:name="index 8" w:semiHidden="1" w:unhideWhenUsed="1"/>
+    <w:lsdException w:name="index 9" w:semiHidden="1" w:unhideWhenUsed="1"/>
+    <w:lsdException w:name="toc 1" w:semiHidden="1" w:uiPriority="39" w:unhideWhenUsed="1"/>
+    <w:lsdException w:name="toc 2" w:semiHidden="1" w:uiPriority="39" w:unhideWhenUsed="1"/>
+    <w:lsdException w:name="toc 3" w:semiHidden="1" w:uiPriority="39" w:unhideWhenUsed="1"/>
+    <w:lsdException w:name="toc 4" w:semiHidden="1" w:uiPriority="39" w:unhideWhenUsed="1"/>
+    <w:lsdException w:name="toc 5" w:semiHidden="1" w:uiPriority="39" w:unhideWhenUsed="1"/>
+    <w:lsdException w:name="toc 6" w:semiHidden="1" w:uiPriority="39" w:unhideWhenUsed="1"/>
+    <w:lsdException w:name="toc 7" w:semiHidden="1" w:uiPriority="39" w:unhideWhenUsed="1"/>
+    <w:lsdException w:name="toc 8" w:semiHidden="1" w:uiPriority="39" w:unhideWhenUsed="1"/>
+    <w:lsdException w:name="toc 9" w:semiHidden="1" w:uiPriority="39" w:unhideWhenUsed="1"/>
+    <w:lsdException w:name="Normal Indent" w:semiHidden="1" w:unhideWhenUsed="1"/>
+    <w:lsdException w:name="footnote text" w:semiHidden="1" w:unhideWhenUsed="1"/>
+    <w:lsdException w:name="annotation text" w:semiHidden="1" w:unhideWhenUsed="1"/>
+    <w:lsdException w:name="header" w:semiHidden="1" w:unhideWhenUsed="1"/>
+    <w:lsdException w:name="footer" w:semiHidden="1" w:unhideWhenUsed="1"/>
+    <w:lsdException w:name="index heading" w:semiHidden="1" w:unhideWhenUsed="1"/>
+    <w:lsdException w:name="caption" w:semiHidden="1" w:uiPriority="35" w:unhideWhenUsed="1" w:qFormat="1"/>
+    <w:lsdException w:name="table of figures" w:semiHidden="1" w:unhideWhenUsed="1"/>
+    <w:lsdException w:name="envelope address" w:semiHidden="1" w:unhideWhenUsed="1"/>
+    <w:lsdException w:name="envelope return" w:semiHidden="1" w:unhideWhenUsed="1"/>
+    <w:lsdException w:name="footnote reference" w:semiHidden="1" w:unhideWhenUsed="1"/>
+    <w:lsdException w:name="annotation reference" w:semiHidden="1" w:unhideWhenUsed="1"/>
+    <w:lsdException w:name="line number" w:semiHidden="1" w:unhideWhenUsed="1"/>
+    <w:lsdException w:name="page number" w:semiHidden="1" w:unhideWhenUsed="1"/>
+    <w:lsdException w:name="endnote reference" w:semiHidden="1" w:unhideWhenUsed="1"/>
+    <w:lsdException w:name="endnote text" w:semiHidden="1" w:unhideWhenUsed="1"/>
+    <w:lsdException w:name="table of authorities" w:semiHidden="1" w:unhideWhenUsed="1"/>
+    <w:lsdException w:name="macro" w:semiHidden="1" w:unhideWhenUsed="1"/>
+    <w:lsdException w:name="toa heading" w:semiHidden="1" w:unhideWhenUsed="1"/>
+    <w:lsdException w:name="List" w:semiHidden="1" w:unhideWhenUsed="1"/>
+    <w:lsdException w:name="List Bullet" w:semiHidden="1" w:unhideWhenUsed="1"/>
+    <w:lsdException w:name="List Number" w:semiHidden="1" w:unhideWhenUsed="1"/>
+    <w:lsdException w:name="List 2" w:semiHidden="1" w:unhideWhenUsed="1"/>
+    <w:lsdException w:name="List 3" w:semiHidden="1" w:unhideWhenUsed="1"/>
+    <w:lsdException w:name="List 4" w:semiHidden="1" w:unhideWhenUsed="1"/>
+    <w:lsdException w:name="List 5" w:semiHidden="1" w:unhideWhenUsed="1"/>
+    <w:lsdException w:name="List Bullet 2" w:semiHidden="1" w:unhideWhenUsed="1"/>
+    <w:lsdException w:name="List Bullet 3" w:semiHidden="1" w:unhideWhenUsed="1"/>
+    <w:lsdException w:name="List Bullet 4" w:semiHidden="1" w:unhideWhenUsed="1"/>
+    <w:lsdException w:name="List Bullet 5" w:semiHidden="1" w:unhideWhenUsed="1"/>
+    <w:lsdException w:name="List Number 2" w:semiHidden="1" w:unhideWhenUsed="1"/>
+    <w:lsdException w:name="List Number 3" w:semiHidden="1" w:unhideWhenUsed="1"/>
+    <w:lsdException w:name="List Number 4" w:semiHidden="1" w:unhideWhenUsed="1"/>
+    <w:lsdException w:name="List Number 5" w:semiHidden="1" w:unhideWhenUsed="1"/>
+    <w:lsdException w:name="Title" w:uiPriority="10" w:qFormat="1"/>
+    <w:lsdException w:name="Closing" w:semiHidden="1" w:unhideWhenUsed="1"/>
+    <w:lsdException w:name="Signature" w:semiHidden="1" w:unhideWhenUsed="1"/>
+    <w:lsdException w:name="Default Paragraph Font" w:semiHidden="1" w:uiPriority="1" w:unhideWhenUsed="1"/>
+    <w:lsdException w:name="Body Text" w:semiHidden="1" w:unhideWhenUsed="1"/>
+    <w:lsdException w:name="Body Text Indent" w:semiHidden="1" w:unhideWhenUsed="1"/>
+    <w:lsdException w:name="List Continue" w:semiHidden="1" w:unhideWhenUsed="1"/>
+    <w:lsdException w:name="List Continue 2" w:semiHidden="1" w:unhideWhenUsed="1"/>
+    <w:lsdException w:name="List Continue 3" w:semiHidden="1" w:unhideWhenUsed="1"/>
+    <w:lsdException w:name="List Continue 4" w:semiHidden="1" w:unhideWhenUsed="1"/>
+    <w:lsdException w:name="List Continue 5" w:semiHidden="1" w:unhideWhenUsed="1"/>
+    <w:lsdException w:name="Message Header" w:semiHidden="1" w:unhideWhenUsed="1"/>
+    <w:lsdException w:name="Subtitle" w:uiPriority="11" w:qFormat="1"/>
+    <w:lsdException w:name="Salutation" w:semiHidden="1" w:unhideWhenUsed="1"/>
+    <w:lsdException w:name="Date" w:semiHidden="1" w:unhideWhenUsed="1"/>
+    <w:lsdException w:name="Body Text First Indent" w:semiHidden="1" w:unhideWhenUsed="1"/>
+    <w:lsdException w:name="Body Text First Indent 2" w:semiHidden="1" w:unhideWhenUsed="1"/>
+    <w:lsdException w:name="Note Heading" w:semiHidden="1" w:unhideWhenUsed="1"/>
+    <w:lsdException w:name="Body Text 2" w:semiHidden="1" w:unhideWhenUsed="1"/>
+    <w:lsdException w:name="Body Text 3" w:semiHidden="1" w:unhideWhenUsed="1"/>
+    <w:lsdException w:name="Body Text Indent 2" w:semiHidden="1" w:unhideWhenUsed="1"/>
+    <w:lsdException w:name="Body Text Indent 3" w:semiHidden="1" w:unhideWhenUsed="1"/>
+    <w:lsdException w:name="Block Text" w:semiHidden="1" w:unhideWhenUsed="1"/>
+    <w:lsdException w:name="Hyperlink" w:semiHidden="1" w:unhideWhenUsed="1"/>
+    <w:lsdException w:name="FollowedHyperlink" w:semiHidden="1" w:unhideWhenUsed="1"/>
+    <w:lsdException w:name="Strong" w:uiPriority="22" w:qFormat="1"/>
+    <w:lsdException w:name="Emphasis" w:uiPriority="20" w:qFormat="1"/>
+    <w:lsdException w:name="Document Map" w:semiHidden="1" w:unhideWhenUsed="1"/>
+    <w:lsdException w:name="Plain Text" w:semiHidden="1" w:unhideWhenUsed="1"/>
+    <w:lsdException w:name="E-mail Signature" w:semiHidden="1" w:unhideWhenUsed="1"/>
+    <w:lsdException w:name="HTML Top of Form" w:semiHidden="1" w:unhideWhenUsed="1"/>
+    <w:lsdException w:name="HTML Bottom of Form" w:semiHidden="1" w:unhideWhenUsed="1"/>
+    <w:lsdException w:name="Normal (Web)" w:semiHidden="1" w:unhideWhenUsed="1"/>
+    <w:lsdException w:name="HTML Acronym" w:semiHidden="1" w:unhideWhenUsed="1"/>
+    <w:lsdException w:name="HTML Address" w:semiHidden="1" w:unhideWhenUsed="1"/>
+    <w:lsdException w:name="HTML Cite" w:semiHidden="1" w:unhideWhenUsed="1"/>
+    <w:lsdException w:name="HTML Code" w:semiHidden="1" w:unhideWhenUsed="1"/>
+    <w:lsdException w:name="HTML Definition" w:semiHidden="1" w:unhideWhenUsed="1"/>
+    <w:lsdException w:name="HTML Keyboard" w:semiHidden="1" w:unhideWhenUsed="1"/>
+    <w:lsdException w:name="HTML Preformatted" w:semiHidden="1" w:unhideWhenUsed="1"/>
+    <w:lsdException w:name="HTML Sample" w:semiHidden="1" w:unhideWhenUsed="1"/>
+    <w:lsdException w:name="HTML Typewriter" w:semiHidden="1" w:unhideWhenUsed="1"/>
+    <w:lsdException w:name="HTML Variable" w:semiHidden="1" w:unhideWhenUsed="1"/>
+    <w:lsdException w:name="Normal Table" w:semiHidden="1" w:unhideWhenUsed="1"/>
+    <w:lsdException w:name="annotation subject" w:semiHidden="1" w:unhideWhenUsed="1"/>
+    <w:lsdException w:name="No List" w:semiHidden="1" w:unhideWhenUsed="1"/>
+    <w:lsdException w:name="Outline List 1" w:semiHidden="1" w:unhideWhenUsed="1"/>
+    <w:lsdException w:name="Outline List 2" w:semiHidden="1" w:unhideWhenUsed="1"/>
+    <w:lsdException w:name="Outline List 3" w:semiHidden="1" w:unhideWhenUsed="1"/>
+    <w:lsdException w:name="Table Simple 1" w:semiHidden="1" w:unhideWhenUsed="1"/>
+    <w:lsdException w:name="Table Simple 2" w:semiHidden="1" w:unhideWhenUsed="1"/>
+    <w:lsdException w:name="Table Simple 3" w:semiHidden="1" w:unhideWhenUsed="1"/>
+    <w:lsdException w:name="Table Classic 1" w:semiHidden="1" w:unhideWhenUsed="1"/>
+    <w:lsdException w:name="Table Classic 2" w:semiHidden="1" w:unhideWhenUsed="1"/>
+    <w:lsdException w:name="Table Classic 3" w:semiHidden="1" w:unhideWhenUsed="1"/>
+    <w:lsdException w:name="Table Classic 4" w:semiHidden="1" w:unhideWhenUsed="1"/>
+    <w:lsdException w:name="Table Colorful 1" w:semiHidden="1" w:unhideWhenUsed="1"/>
+    <w:lsdException w:name="Table Colorful 2" w:semiHidden="1" w:unhideWhenUsed="1"/>
+    <w:lsdException w:name="Table Colorful 3" w:semiHidden="1" w:unhideWhenUsed="1"/>
+    <w:lsdException w:name="Table Columns 1" w:semiHidden="1" w:unhideWhenUsed="1"/>
+    <w:lsdException w:name="Table Columns 2" w:semiHidden="1" w:unhideWhenUsed="1"/>
+    <w:lsdException w:name="Table Columns 3" w:semiHidden="1" w:unhideWhenUsed="1"/>
+    <w:lsdException w:name="Table Columns 4" w:semiHidden="1" w:unhideWhenUsed="1"/>
+    <w:lsdException w:name="Table Columns 5" w:semiHidden="1" w:unhideWhenUsed="1"/>
+    <w:lsdException w:name="Table Grid 1" w:semiHidden="1" w:unhideWhenUsed="1"/>
+    <w:lsdException w:name="Table Grid 2" w:semiHidden="1" w:unhideWhenUsed="1"/>
+    <w:lsdException w:name="Table Grid 3" w:semiHidden="1" w:unhideWhenUsed="1"/>
+    <w:lsdException w:name="Table Grid 4" w:semiHidden="1" w:unhideWhenUsed="1"/>
+    <w:lsdException w:name="Table Grid 5" w:semiHidden="1" w:unhideWhenUsed="1"/>
+    <w:lsdException w:name="Table Grid 6" w:semiHidden="1" w:unhideWhenUsed="1"/>
+    <w:lsdException w:name="Table Grid 7" w:semiHidden="1" w:unhideWhenUsed="1"/>
+    <w:lsdException w:name="Table Grid 8" w:semiHidden="1" w:unhideWhenUsed="1"/>
+    <w:lsdException w:name="Table List 1" w:semiHidden="1" w:unhideWhenUsed="1"/>
+    <w:lsdException w:name="Table List 2" w:semiHidden="1" w:unhideWhenUsed="1"/>
+    <w:lsdException w:name="Table List 3" w:semiHidden="1" w:unhideWhenUsed="1"/>
+    <w:lsdException w:name="Table List 4" w:semiHidden="1" w:unhideWhenUsed="1"/>
+    <w:lsdException w:name="Table List 5" w:semiHidden="1" w:unhideWhenUsed="1"/>
+    <w:lsdException w:name="Table List 6" w:semiHidden="1" w:unhideWhenUsed="1"/>
+    <w:lsdException w:name="Table List 7" w:semiHidden="1" w:unhideWhenUsed="1"/>
+    <w:lsdException w:name="Table List 8" w:semiHidden="1" w:unhideWhenUsed="1"/>
+    <w:lsdException w:name="Table 3D effects 1" w:semiHidden="1" w:unhideWhenUsed="1"/>
+    <w:lsdException w:name="Table 3D effects 2" w:semiHidden="1" w:unhideWhenUsed="1"/>
+    <w:lsdException w:name="Table 3D effects 3" w:semiHidden="1" w:unhideWhenUsed="1"/>
+    <w:lsdException w:name="Table Contemporary" w:semiHidden="1" w:unhideWhenUsed="1"/>
+    <w:lsdException w:name="Table Elegant" w:semiHidden="1" w:unhideWhenUsed="1"/>
+    <w:lsdException w:name="Table Professional" w:semiHidden="1" w:unhideWhenUsed="1"/>
+    <w:lsdException w:name="Table Subtle 1" w:semiHidden="1" w:unhideWhenUsed="1"/>
+    <w:lsdException w:name="Table Subtle 2" w:semiHidden="1" w:unhideWhenUsed="1"/>
+    <w:lsdException w:name="Table Web 1" w:semiHidden="1" w:unhideWhenUsed="1"/>
+    <w:lsdException w:name="Table Web 2" w:semiHidden="1" w:unhideWhenUsed="1"/>
+    <w:lsdException w:name="Table Web 3" w:semiHidden="1" w:unhideWhenUsed="1"/>
+    <w:lsdException w:name="Balloon Text" w:semiHidden="1" w:unhideWhenUsed="1"/>
+    <w:lsdException w:name="Table Grid" w:semiHidden="1" w:uiPriority="59" w:unhideWhenUsed="1"/>
+    <w:lsdException w:name="Table Theme" w:semiHidden="1" w:unhideWhenUsed="1"/>
+    <w:lsdException w:name="Placeholder Text" w:semiHidden="1"/>
+    <w:lsdException w:name="No Spacing" w:uiPriority="1" w:qFormat="1"/>
+    <w:lsdException w:name="Light Shading" w:uiPriority="60"/>
+    <w:lsdException w:name="Light List" w:uiPriority="61"/>
+    <w:lsdException w:name="Light Grid" w:uiPriority="62"/>
+    <w:lsdException w:name="Medium Shading 1" w:uiPriority="63"/>
+    <w:lsdException w:name="Medium Shading 2" w:uiPriority="64"/>
+    <w:lsdException w:name="Medium List 1" w:uiPriority="65"/>
+    <w:lsdException w:name="Medium List 2" w:uiPriority="66"/>
+    <w:lsdException w:name="Medium Grid 1" w:uiPriority="67"/>
+    <w:lsdException w:name="Medium Grid 2" w:uiPriority="68"/>
+    <w:lsdException w:name="Medium Grid 3" w:uiPriority="69"/>
+    <w:lsdException w:name="Dark List" w:uiPriority="70"/>
+    <w:lsdException w:name="Colorful Shading" w:uiPriority="71"/>
+    <w:lsdException w:name="Colorful List" w:uiPriority="72"/>
+    <w:lsdException w:name="Colorful Grid" w:uiPriority="73"/>
+    <w:lsdException w:name="Light Shading Accent 1" w:uiPriority="60"/>
+    <w:lsdException w:name="Light List Accent 1" w:uiPriority="61"/>
+    <w:lsdException w:name="Light Grid Accent 1" w:uiPriority="62"/>
+    <w:lsdException w:name="Medium Shading 1 Accent 1" w:uiPriority="63"/>
+    <w:lsdException w:name="Medium Shading 2 Accent 1" w:uiPriority="64"/>
+    <w:lsdException w:name="Medium List 1 Accent 1" w:uiPriority="65"/>
+    <w:lsdException w:name="Revision" w:semiHidden="1"/>
+    <w:lsdException w:name="List Paragraph" w:uiPriority="34" w:qFormat="1"/>
+    <w:lsdException w:name="Quote" w:uiPriority="29" w:qFormat="1"/>
+    <w:lsdException w:name="Intense Quote" w:uiPriority="30" w:qFormat="1"/>
+    <w:lsdException w:name="Medium List 2 Accent 1" w:uiPriority="66"/>
+    <w:lsdException w:name="Medium Grid 1 Accent 1" w:uiPriority="67"/>
+    <w:lsdException w:name="Medium Grid 2 Accent 1" w:uiPriority="68"/>
+    <w:lsdException w:name="Medium Grid 3 Accent 1" w:uiPriority="69"/>
+    <w:lsdException w:name="Dark List Accent 1" w:uiPriority="70"/>
+    <w:lsdException w:name="Colorful Shading Accent 1" w:uiPriority="71"/>
+    <w:lsdException w:name="Colorful List Accent 1" w:uiPriority="72"/>
+    <w:lsdException w:name="Colorful Grid Accent 1" w:uiPriority="73"/>
+    <w:lsdException w:name="Light Shading Accent 2" w:uiPriority="60"/>
+    <w:lsdException w:name="Light List Accent 2" w:uiPriority="61"/>
+    <w:lsdException w:name="Light Grid Accent 2" w:uiPriority="62"/>
+    <w:lsdException w:name="Medium Shading 1 Accent 2" w:uiPriority="63"/>
+    <w:lsdException w:name="Medium Shading 2 Accent 2" w:uiPriority="64"/>
+    <w:lsdException w:name="Medium List 1 Accent 2" w:uiPriority="65"/>
+    <w:lsdException w:name="Medium List 2 Accent 2" w:uiPriority="66"/>
+    <w:lsdException w:name="Medium Grid 1 Accent 2" w:uiPriority="67"/>
+    <w:lsdException w:name="Medium Grid 2 Accent 2" w:uiPriority="68"/>
+    <w:lsdException w:name="Medium Grid 3 Accent 2" w:uiPriority="69"/>
+    <w:lsdException w:name="Dark List Accent 2" w:uiPriority="70"/>
+    <w:lsdException w:name="Colorful Shading Accent 2" w:uiPriority="71"/>
+    <w:lsdException w:name="Colorful List Accent 2" w:uiPriority="72"/>
+    <w:lsdException w:name="Colorful Grid Accent 2" w:uiPriority="73"/>
+    <w:lsdException w:name="Light Shading Accent 3" w:uiPriority="60"/>
+    <w:lsdException w:name="Light List Accent 3" w:uiPriority="61"/>
+    <w:lsdException w:name="Light Grid Accent 3" w:uiPriority="62"/>
+    <w:lsdException w:name="Medium Shading 1 Accent 3" w:uiPriority="63"/>
+    <w:lsdException w:name="Medium Shading 2 Accent 3" w:uiPriority="64"/>
+    <w:lsdException w:name="Medium List 1 Accent 3" w:uiPriority="65"/>
+    <w:lsdException w:name="Medium List 2 Accent 3" w:uiPriority="66"/>
+    <w:lsdException w:name="Medium Grid 1 Accent 3" w:uiPriority="67"/>
+    <w:lsdException w:name="Medium Grid 2 Accent 3" w:uiPriority="68"/>
+    <w:lsdException w:name="Medium Grid 3 Accent 3" w:uiPriority="69"/>
+    <w:lsdException w:name="Dark List Accent 3" w:uiPriority="70"/>
+    <w:lsdException w:name="Colorful Shading Accent 3" w:uiPriority="71"/>
+    <w:lsdException w:name="Colorful List Accent 3" w:uiPriority="72"/>
+    <w:lsdException w:name="Colorful Grid Accent 3" w:uiPriority="73"/>
+    <w:lsdException w:name="Light Shading Accent 4" w:uiPriority="60"/>
+    <w:lsdException w:name="Light List Accent 4" w:uiPriority="61"/>
+    <w:lsdException w:name="Light Grid Accent 4" w:uiPriority="62"/>
+    <w:lsdException w:name="Medium Shading 1 Accent 4" w:uiPriority="63"/>
+    <w:lsdException w:name="Medium Shading 2 Accent 4" w:uiPriority="64"/>
+    <w:lsdException w:name="Medium List 1 Accent 4" w:uiPriority="65"/>
+    <w:lsdException w:name="Medium List 2 Accent 4" w:uiPriority="66"/>
+    <w:lsdException w:name="Medium Grid 1 Accent 4" w:uiPriority="67"/>
+    <w:lsdException w:name="Medium Grid 2 Accent 4" w:uiPriority="68"/>
+    <w:lsdException w:name="Medium Grid 3 Accent 4" w:uiPriority="69"/>
+    <w:lsdException w:name="Dark List Accent 4" w:uiPriority="70"/>
+    <w:lsdException w:name="Colorful Shading Accent 4" w:uiPriority="71"/>
+    <w:lsdException w:name="Colorful List Accent 4" w:uiPriority="72"/>
+    <w:lsdException w:name="Colorful Grid Accent 4" w:uiPriority="73"/>
+    <w:lsdException w:name="Light Shading Accent 5" w:uiPriority="60"/>
+    <w:lsdException w:name="Light List Accent 5" w:uiPriority="61"/>
+    <w:lsdException w:name="Light Grid Accent 5" w:uiPriority="62"/>
+    <w:lsdException w:name="Medium Shading 1 Accent 5" w:uiPriority="63"/>
+    <w:lsdException w:name="Medium Shading 2 Accent 5" w:uiPriority="64"/>
+    <w:lsdException w:name="Medium List 1 Accent 5" w:uiPriority="65"/>
+    <w:lsdException w:name="Medium List 2 Accent 5" w:uiPriority="66"/>
+    <w:lsdException w:name="Medium Grid 1 Accent 5" w:uiPriority="67"/>
+    <w:lsdException w:name="Medium Grid 2 Accent 5" w:uiPriority="68"/>
+    <w:lsdException w:name="Medium Grid 3 Accent 5" w:uiPriority="69"/>
+    <w:lsdException w:name="Dark List Accent 5" w:uiPriority="70"/>
+    <w:lsdException w:name="Colorful Shading Accent 5" w:uiPriority="71"/>
+    <w:lsdException w:name="Colorful List Accent 5" w:uiPriority="72"/>
+    <w:lsdException w:name="Colorful Grid Accent 5" w:uiPriority="73"/>
+    <w:lsdException w:name="Light Shading Accent 6" w:uiPriority="60"/>
+    <w:lsdException w:name="Light List Accent 6" w:uiPriority="61"/>
+    <w:lsdException w:name="Light Grid Accent 6" w:uiPriority="62"/>
+    <w:lsdException w:name="Medium Shading 1 Accent 6" w:uiPriority="63"/>
+    <w:lsdException w:name="Medium Shading 2 Accent 6" w:uiPriority="64"/>
+    <w:lsdException w:name="Medium List 1 Accent 6" w:uiPriority="65"/>
+    <w:lsdException w:name="Medium List 2 Accent 6" w:uiPriority="66"/>
+    <w:lsdException w:name="Medium Grid 1 Accent 6" w:uiPriority="67"/>
+    <w:lsdException w:name="Medium Grid 2 Accent 6" w:uiPriority="68"/>
+    <w:lsdException w:name="Medium Grid 3 Accent 6" w:uiPriority="69"/>
+    <w:lsdException w:name="Dark List Accent 6" w:uiPriority="70"/>
+    <w:lsdException w:name="Colorful Shading Accent 6" w:uiPriority="71"/>
+    <w:lsdException w:name="Colorful List Accent 6" w:uiPriority="72"/>
+    <w:lsdException w:name="Colorful Grid Accent 6" w:uiPriority="73"/>
+    <w:lsdException w:name="Subtle Emphasis" w:uiPriority="19" w:qFormat="1"/>
+    <w:lsdException w:name="Intense Emphasis" w:uiPriority="21" w:qFormat="1"/>
+    <w:lsdException w:name="Subtle Reference" w:uiPriority="31" w:qFormat="1"/>
+    <w:lsdException w:name="Intense Reference" w:uiPriority="32" w:qFormat="1"/>
+    <w:lsdException w:name="Book Title" w:uiPriority="33" w:qFormat="1"/>
+    <w:lsdException w:name="Bibliography" w:semiHidden="1" w:uiPriority="37" w:unhideWhenUsed="1"/>
+    <w:lsdException w:name="TOC Heading" w:semiHidden="1" w:uiPriority="39" w:unhideWhenUsed="1" w:qFormat="1"/>
+    <w:lsdException w:name="Plain Table 1" w:uiPriority="41"/>
+    <w:lsdException w:name="Plain Table 2" w:uiPriority="42"/>
+    <w:lsdException w:name="Plain Table 3" w:uiPriority="43"/>
+    <w:lsdException w:name="Plain Table 4" w:uiPriority="44"/>
+    <w:lsdException w:name="Plain Table 5" w:uiPriority="45"/>
+    <w:lsdException w:name="Grid Table Light" w:uiPriority="40"/>
+    <w:lsdException w:name="Grid Table 1 Light" w:uiPriority="46"/>
+    <w:lsdException w:name="Grid Table 2" w:uiPriority="47"/>
+    <w:lsdException w:name="Grid Table 3" w:uiPriority="48"/>
+    <w:lsdException w:name="Grid Table 4" w:uiPriority="49"/>
+    <w:lsdException w:name="Grid Table 5 Dark" w:uiPriority="50"/>
+    <w:lsdException w:name="Grid Table 6 Colorful" w:uiPriority="51"/>
+    <w:lsdException w:name="Grid Table 7 Colorful" w:uiPriority="52"/>
+    <w:lsdException w:name="Grid Table 1 Light Accent 1" w:uiPriority="46"/>
+    <w:lsdException w:name="Grid Table 2 Accent 1" w:uiPriority="47"/>
+    <w:lsdException w:name="Grid Table 3 Accent 1" w:uiPriority="48"/>
+    <w:lsdException w:name="Grid Table 4 Accent 1" w:uiPriority="49"/>
+    <w:lsdException w:name="Grid Table 5 Dark Accent 1" w:uiPriority="50"/>
+    <w:lsdException w:name="Grid Table 6 Colorful Accent 1" w:uiPriority="51"/>
+    <w:lsdException w:name="Grid Table 7 Colorful Accent 1" w:uiPriority="52"/>
+    <w:lsdException w:name="Grid Table 1 Light Accent 2" w:uiPriority="46"/>
+    <w:lsdException w:name="Grid Table 2 Accent 2" w:uiPriority="47"/>
+    <w:lsdException w:name="Grid Table 3 Accent 2" w:uiPriority="48"/>
+    <w:lsdException w:name="Grid Table 4 Accent 2" w:uiPriority="49"/>
+    <w:lsdException w:name="Grid Table 5 Dark Accent 2" w:uiPriority="50"/>
+    <w:lsdException w:name="Grid Table 6 Colorful Accent 2" w:uiPriority="51"/>
+    <w:lsdException w:name="Grid Table 7 Colorful Accent 2" w:uiPriority="52"/>
+    <w:lsdException w:name="Grid Table 1 Light Accent 3" w:uiPriority="46"/>
+    <w:lsdException w:name="Grid Table 2 Accent 3" w:uiPriority="47"/>
+    <w:lsdException w:name="Grid Table 3 Accent 3" w:uiPriority="48"/>
+    <w:lsdException w:name="Grid Table 4 Accent 3" w:uiPriority="49"/>
+    <w:lsdException w:name="Grid Table 5 Dark Accent 3" w:uiPriority="50"/>
+    <w:lsdException w:name="Grid Table 6 Colorful Accent 3" w:uiPriority="51"/>
+    <w:lsdException w:name="Grid Table 7 Colorful Accent 3" w:uiPriority="52"/>
+    <w:lsdException w:name="Grid Table 1 Light Accent 4" w:uiPriority="46"/>
+    <w:lsdException w:name="Grid Table 2 Accent 4" w:uiPriority="47"/>
+    <w:lsdException w:name="Grid Table 3 Accent 4" w:uiPriority="48"/>
+    <w:lsdException w:name="Grid Table 4 Accent 4" w:uiPriority="49"/>
+    <w:lsdException w:name="Grid Table 5 Dark Accent 4" w:uiPriority="50"/>
+    <w:lsdException w:name="Grid Table 6 Colorful Accent 4" w:uiPriority="51"/>
+    <w:lsdException w:name="Grid Table 7 Colorful Accent 4" w:uiPriority="52"/>
+    <w:lsdException w:name="Grid Table 1 Light Accent 5" w:uiPriority="46"/>
+    <w:lsdException w:name="Grid Table 2 Accent 5" w:uiPriority="47"/>
+    <w:lsdException w:name="Grid Table 3 Accent 5" w:uiPriority="48"/>
+    <w:lsdException w:name="Grid Table 4 Accent 5" w:uiPriority="49"/>
+    <w:lsdException w:name="Grid Table 5 Dark Accent 5" w:uiPriority="50"/>
+    <w:lsdException w:name="Grid Table 6 Colorful Accent 5" w:uiPriority="51"/>
+    <w:lsdException w:name="Grid Table 7 Colorful Accent 5" w:uiPriority="52"/>
+    <w:lsdException w:name="Grid Table 1 Light Accent 6" w:uiPriority="46"/>
+    <w:lsdException w:name="Grid Table 2 Accent 6" w:uiPriority="47"/>
+    <w:lsdException w:name="Grid Table 3 Accent 6" w:uiPriority="48"/>
+    <w:lsdException w:name="Grid Table 4 Accent 6" w:uiPriority="49"/>
+    <w:lsdException w:name="Grid Table 5 Dark Accent 6" w:uiPriority="50"/>
+    <w:lsdException w:name="Grid Table 6 Colorful Accent 6" w:uiPriority="51"/>
+    <w:lsdException w:name="Grid Table 7 Colorful Accent 6" w:uiPriority="52"/>
+    <w:lsdException w:name="List Table 1 Light" w:uiPriority="46"/>
+    <w:lsdException w:name="List Table 2" w:uiPriority="47"/>
+    <w:lsdException w:name="List Table 3" w:uiPriority="48"/>
+    <w:lsdException w:name="List Table 4" w:uiPriority="49"/>
+    <w:lsdException w:name="List Table 5 Dark" w:uiPriority="50"/>
+    <w:lsdException w:name="List Table 6 Colorful" w:uiPriority="51"/>
+    <w:lsdException w:name="List Table 7 Colorful" w:uiPriority="52"/>
+    <w:lsdException w:name="List Table 1 Light Accent 1" w:uiPriority="46"/>
+    <w:lsdException w:name="List Table 2 Accent 1" w:uiPriority="47"/>
+    <w:lsdException w:name="List Table 3 Accent 1" w:uiPriority="48"/>
+    <w:lsdException w:name="List Table 4 Accent 1" w:uiPriority="49"/>
+    <w:lsdException w:name="List Table 5 Dark Accent 1" w:uiPriority="50"/>
+    <w:lsdException w:name="List Table 6 Colorful Accent 1" w:uiPriority="51"/>
+    <w:lsdException w:name="List Table 7 Colorful Accent 1" w:uiPriority="52"/>
+    <w:lsdException w:name="List Table 1 Light Accent 2" w:uiPriority="46"/>
+    <w:lsdException w:name="List Table 2 Accent 2" w:uiPriority="47"/>
+    <w:lsdException w:name="List Table 3 Accent 2" w:uiPriority="48"/>
+    <w:lsdException w:name="List Table 4 Accent 2" w:uiPriority="49"/>
+    <w:lsdException w:name="List Table 5 Dark Accent 2" w:uiPriority="50"/>
+    <w:lsdException w:name="List Table 6 Colorful Accent 2" w:uiPriority="51"/>
+    <w:lsdException w:name="List Table 7 Colorful Accent 2" w:uiPriority="52"/>
+    <w:lsdException w:name="List Table 1 Light Accent 3" w:uiPriority="46"/>
+    <w:lsdException w:name="List Table 2 Accent 3" w:uiPriority="47"/>
+    <w:lsdException w:name="List Table 3 Accent 3" w:uiPriority="48"/>
+    <w:lsdException w:name="List Table 4 Accent 3" w:uiPriority="49"/>
+    <w:lsdException w:name="List Table 5 Dark Accent 3" w:uiPriority="50"/>
+    <w:lsdException w:name="List Table 6 Colorful Accent 3" w:uiPriority="51"/>
+    <w:lsdException w:name="List Table 7 Colorful Accent 3" w:uiPriority="52"/>
+    <w:lsdException w:name="List Table 1 Light Accent 4" w:uiPriority="46"/>
+    <w:lsdException w:name="List Table 2 Accent 4" w:uiPriority="47"/>
+    <w:lsdException w:name="List Table 3 Accent 4" w:uiPriority="48"/>
+    <w:lsdException w:name="List Table 4 Accent 4" w:uiPriority="49"/>
+    <w:lsdException w:name="List Table 5 Dark Accent 4" w:uiPriority="50"/>
+    <w:lsdException w:name="List Table 6 Colorful Accent 4" w:uiPriority="51"/>
+    <w:lsdException w:name="List Table 7 Colorful Accent 4" w:uiPriority="52"/>
+    <w:lsdException w:name="List Table 1 Light Accent 5" w:uiPriority="46"/>
+    <w:lsdException w:name="List Table 2 Accent 5" w:uiPriority="47"/>
+    <w:lsdException w:name="List Table 3 Accent 5" w:uiPriority="48"/>
+    <w:lsdException w:name="List Table 4 Accent 5" w:uiPriority="49"/>
+    <w:lsdException w:name="List Table 5 Dark Accent 5" w:uiPriority="50"/>
+    <w:lsdException w:name="List Table 6 Colorful Accent 5" w:uiPriority="51"/>
+    <w:lsdException w:name="List Table 7 Colorful Accent 5" w:uiPriority="52"/>
+    <w:lsdException w:name="List Table 1 Light Accent 6" w:uiPriority="46"/>
+    <w:lsdException w:name="List Table 2 Accent 6" w:uiPriority="47"/>
+    <w:lsdException w:name="List Table 3 Accent 6" w:uiPriority="48"/>
+    <w:lsdException w:name="List Table 4 Accent 6" w:uiPriority="49"/>
+    <w:lsdException w:name="List Table 5 Dark Accent 6" w:uiPriority="50"/>
+    <w:lsdException w:name="List Table 6 Colorful Accent 6" w:uiPriority="51"/>
+    <w:lsdException w:name="List Table 7 Colorful Accent 6" w:uiPriority="52"/>
+    <w:lsdException w:name="Mention" w:semiHidden="1" w:unhideWhenUsed="1"/>
+    <w:lsdException w:name="Smart Hyperlink" w:semiHidden="1" w:unhideWhenUsed="1"/>
+    <w:lsdException w:name="Hashtag" w:semiHidden="1" w:unhideWhenUsed="1"/>
+    <w:lsdException w:name="Unresolved Mention" w:semiHidden="1" w:unhideWhenUsed="1"/>
+    <w:lsdException w:name="Smart Link" w:semiHidden="1" w:unhideWhenUsed="1"/>
   </w:latentStyles>
   <w:style w:type="paragraph" w:default="1" w:styleId="Normal">
     <w:name w:val="Normal"/>
@@ -1218,308 +1681,26 @@
     <w:uiPriority w:val="99"/>
     <w:rsid w:val="0091418F"/>
   </w:style>
-</w:styles>
-</file>
-
-<file path=word/stylesWithEffects.xml><?xml version="1.0" encoding="utf-8"?>
-<w:styles xmlns:wpc="http://schemas.microsoft.com/office/word/2010/wordprocessingCanvas" xmlns:mc="http://schemas.openxmlformats.org/markup-compatibility/2006" xmlns:o="urn:schemas-microsoft-com:office:office" xmlns:r="http://schemas.openxmlformats.org/officeDocument/2006/relationships" xmlns:m="http://schemas.openxmlformats.org/officeDocument/2006/math" xmlns:v="urn:schemas-microsoft-com:vml" xmlns:wp14="http://schemas.microsoft.com/office/word/2010/wordprocessingDrawing" xmlns:wp="http://schemas.openxmlformats.org/drawingml/2006/wordprocessingDrawing" xmlns:w10="urn:schemas-microsoft-com:office:word" xmlns:w="http://schemas.openxmlformats.org/wordprocessingml/2006/main" xmlns:w14="http://schemas.microsoft.com/office/word/2010/wordml" xmlns:wpg="http://schemas.microsoft.com/office/word/2010/wordprocessingGroup" xmlns:wpi="http://schemas.microsoft.com/office/word/2010/wordprocessingInk" xmlns:wne="http://schemas.microsoft.com/office/word/2006/wordml" xmlns:wps="http://schemas.microsoft.com/office/word/2010/wordprocessingShape" mc:Ignorable="w14 wp14">
-  <w:docDefaults>
-    <w:rPrDefault>
-      <w:rPr>
-        <w:rFonts w:asciiTheme="minorHAnsi" w:eastAsiaTheme="minorHAnsi" w:hAnsiTheme="minorHAnsi" w:cstheme="minorBidi"/>
-        <w:sz w:val="22"/>
-        <w:szCs w:val="22"/>
-        <w:lang w:val="fr-FR" w:eastAsia="en-US" w:bidi="ar-SA"/>
-      </w:rPr>
-    </w:rPrDefault>
-    <w:pPrDefault>
-      <w:pPr>
-        <w:spacing w:after="200" w:line="276" w:lineRule="auto"/>
-      </w:pPr>
-    </w:pPrDefault>
-  </w:docDefaults>
-  <w:latentStyles w:defLockedState="0" w:defUIPriority="99" w:defSemiHidden="1" w:defUnhideWhenUsed="1" w:defQFormat="0" w:count="267">
-    <w:lsdException w:name="Normal" w:semiHidden="0" w:uiPriority="0" w:unhideWhenUsed="0" w:qFormat="1"/>
-    <w:lsdException w:name="heading 1" w:semiHidden="0" w:uiPriority="9" w:unhideWhenUsed="0" w:qFormat="1"/>
-    <w:lsdException w:name="heading 2" w:uiPriority="9" w:qFormat="1"/>
-    <w:lsdException w:name="heading 3" w:uiPriority="9" w:qFormat="1"/>
-    <w:lsdException w:name="heading 4" w:uiPriority="9" w:qFormat="1"/>
-    <w:lsdException w:name="heading 5" w:uiPriority="9" w:qFormat="1"/>
-    <w:lsdException w:name="heading 6" w:uiPriority="9" w:qFormat="1"/>
-    <w:lsdException w:name="heading 7" w:uiPriority="9" w:qFormat="1"/>
-    <w:lsdException w:name="heading 8" w:uiPriority="9" w:qFormat="1"/>
-    <w:lsdException w:name="heading 9" w:uiPriority="9" w:qFormat="1"/>
-    <w:lsdException w:name="toc 1" w:uiPriority="39"/>
-    <w:lsdException w:name="toc 2" w:uiPriority="39"/>
-    <w:lsdException w:name="toc 3" w:uiPriority="39"/>
-    <w:lsdException w:name="toc 4" w:uiPriority="39"/>
-    <w:lsdException w:name="toc 5" w:uiPriority="39"/>
-    <w:lsdException w:name="toc 6" w:uiPriority="39"/>
-    <w:lsdException w:name="toc 7" w:uiPriority="39"/>
-    <w:lsdException w:name="toc 8" w:uiPriority="39"/>
-    <w:lsdException w:name="toc 9" w:uiPriority="39"/>
-    <w:lsdException w:name="caption" w:uiPriority="35" w:qFormat="1"/>
-    <w:lsdException w:name="Title" w:semiHidden="0" w:uiPriority="10" w:unhideWhenUsed="0" w:qFormat="1"/>
-    <w:lsdException w:name="Default Paragraph Font" w:uiPriority="1"/>
-    <w:lsdException w:name="Subtitle" w:semiHidden="0" w:uiPriority="11" w:unhideWhenUsed="0" w:qFormat="1"/>
-    <w:lsdException w:name="Strong" w:semiHidden="0" w:uiPriority="22" w:unhideWhenUsed="0" w:qFormat="1"/>
-    <w:lsdException w:name="Emphasis" w:semiHidden="0" w:uiPriority="20" w:unhideWhenUsed="0" w:qFormat="1"/>
-    <w:lsdException w:name="Table Grid" w:semiHidden="0" w:uiPriority="59" w:unhideWhenUsed="0"/>
-    <w:lsdException w:name="Placeholder Text" w:unhideWhenUsed="0"/>
-    <w:lsdException w:name="No Spacing" w:semiHidden="0" w:uiPriority="1" w:unhideWhenUsed="0" w:qFormat="1"/>
-    <w:lsdException w:name="Light Shading" w:semiHidden="0" w:uiPriority="60" w:unhideWhenUsed="0"/>
-    <w:lsdException w:name="Light List" w:semiHidden="0" w:uiPriority="61" w:unhideWhenUsed="0"/>
-    <w:lsdException w:name="Light Grid" w:semiHidden="0" w:uiPriority="62" w:unhideWhenUsed="0"/>
-    <w:lsdException w:name="Medium Shading 1" w:semiHidden="0" w:uiPriority="63" w:unhideWhenUsed="0"/>
-    <w:lsdException w:name="Medium Shading 2" w:semiHidden="0" w:uiPriority="64" w:unhideWhenUsed="0"/>
-    <w:lsdException w:name="Medium List 1" w:semiHidden="0" w:uiPriority="65" w:unhideWhenUsed="0"/>
-    <w:lsdException w:name="Medium List 2" w:semiHidden="0" w:uiPriority="66" w:unhideWhenUsed="0"/>
-    <w:lsdException w:name="Medium Grid 1" w:semiHidden="0" w:uiPriority="67" w:unhideWhenUsed="0"/>
-    <w:lsdException w:name="Medium Grid 2" w:semiHidden="0" w:uiPriority="68" w:unhideWhenUsed="0"/>
-    <w:lsdException w:name="Medium Grid 3" w:semiHidden="0" w:uiPriority="69" w:unhideWhenUsed="0"/>
-    <w:lsdException w:name="Dark List" w:semiHidden="0" w:uiPriority="70" w:unhideWhenUsed="0"/>
-    <w:lsdException w:name="Colorful Shading" w:semiHidden="0" w:uiPriority="71" w:unhideWhenUsed="0"/>
-    <w:lsdException w:name="Colorful List" w:semiHidden="0" w:uiPriority="72" w:unhideWhenUsed="0"/>
-    <w:lsdException w:name="Colorful Grid" w:semiHidden="0" w:uiPriority="73" w:unhideWhenUsed="0"/>
-    <w:lsdException w:name="Light Shading Accent 1" w:semiHidden="0" w:uiPriority="60" w:unhideWhenUsed="0"/>
-    <w:lsdException w:name="Light List Accent 1" w:semiHidden="0" w:uiPriority="61" w:unhideWhenUsed="0"/>
-    <w:lsdException w:name="Light Grid Accent 1" w:semiHidden="0" w:uiPriority="62" w:unhideWhenUsed="0"/>
-    <w:lsdException w:name="Medium Shading 1 Accent 1" w:semiHidden="0" w:uiPriority="63" w:unhideWhenUsed="0"/>
-    <w:lsdException w:name="Medium Shading 2 Accent 1" w:semiHidden="0" w:uiPriority="64" w:unhideWhenUsed="0"/>
-    <w:lsdException w:name="Medium List 1 Accent 1" w:semiHidden="0" w:uiPriority="65" w:unhideWhenUsed="0"/>
-    <w:lsdException w:name="Revision" w:unhideWhenUsed="0"/>
-    <w:lsdException w:name="List Paragraph" w:semiHidden="0" w:uiPriority="34" w:unhideWhenUsed="0" w:qFormat="1"/>
-    <w:lsdException w:name="Quote" w:semiHidden="0" w:uiPriority="29" w:unhideWhenUsed="0" w:qFormat="1"/>
-    <w:lsdException w:name="Intense Quote" w:semiHidden="0" w:uiPriority="30" w:unhideWhenUsed="0" w:qFormat="1"/>
-    <w:lsdException w:name="Medium List 2 Accent 1" w:semiHidden="0" w:uiPriority="66" w:unhideWhenUsed="0"/>
-    <w:lsdException w:name="Medium Grid 1 Accent 1" w:semiHidden="0" w:uiPriority="67" w:unhideWhenUsed="0"/>
-    <w:lsdException w:name="Medium Grid 2 Accent 1" w:semiHidden="0" w:uiPriority="68" w:unhideWhenUsed="0"/>
-    <w:lsdException w:name="Medium Grid 3 Accent 1" w:semiHidden="0" w:uiPriority="69" w:unhideWhenUsed="0"/>
-    <w:lsdException w:name="Dark List Accent 1" w:semiHidden="0" w:uiPriority="70" w:unhideWhenUsed="0"/>
-    <w:lsdException w:name="Colorful Shading Accent 1" w:semiHidden="0" w:uiPriority="71" w:unhideWhenUsed="0"/>
-    <w:lsdException w:name="Colorful List Accent 1" w:semiHidden="0" w:uiPriority="72" w:unhideWhenUsed="0"/>
-    <w:lsdException w:name="Colorful Grid Accent 1" w:semiHidden="0" w:uiPriority="73" w:unhideWhenUsed="0"/>
-    <w:lsdException w:name="Light Shading Accent 2" w:semiHidden="0" w:uiPriority="60" w:unhideWhenUsed="0"/>
-    <w:lsdException w:name="Light List Accent 2" w:semiHidden="0" w:uiPriority="61" w:unhideWhenUsed="0"/>
-    <w:lsdException w:name="Light Grid Accent 2" w:semiHidden="0" w:uiPriority="62" w:unhideWhenUsed="0"/>
-    <w:lsdException w:name="Medium Shading 1 Accent 2" w:semiHidden="0" w:uiPriority="63" w:unhideWhenUsed="0"/>
-    <w:lsdException w:name="Medium Shading 2 Accent 2" w:semiHidden="0" w:uiPriority="64" w:unhideWhenUsed="0"/>
-    <w:lsdException w:name="Medium List 1 Accent 2" w:semiHidden="0" w:uiPriority="65" w:unhideWhenUsed="0"/>
-    <w:lsdException w:name="Medium List 2 Accent 2" w:semiHidden="0" w:uiPriority="66" w:unhideWhenUsed="0"/>
-    <w:lsdException w:name="Medium Grid 1 Accent 2" w:semiHidden="0" w:uiPriority="67" w:unhideWhenUsed="0"/>
-    <w:lsdException w:name="Medium Grid 2 Accent 2" w:semiHidden="0" w:uiPriority="68" w:unhideWhenUsed="0"/>
-    <w:lsdException w:name="Medium Grid 3 Accent 2" w:semiHidden="0" w:uiPriority="69" w:unhideWhenUsed="0"/>
-    <w:lsdException w:name="Dark List Accent 2" w:semiHidden="0" w:uiPriority="70" w:unhideWhenUsed="0"/>
-    <w:lsdException w:name="Colorful Shading Accent 2" w:semiHidden="0" w:uiPriority="71" w:unhideWhenUsed="0"/>
-    <w:lsdException w:name="Colorful List Accent 2" w:semiHidden="0" w:uiPriority="72" w:unhideWhenUsed="0"/>
-    <w:lsdException w:name="Colorful Grid Accent 2" w:semiHidden="0" w:uiPriority="73" w:unhideWhenUsed="0"/>
-    <w:lsdException w:name="Light Shading Accent 3" w:semiHidden="0" w:uiPriority="60" w:unhideWhenUsed="0"/>
-    <w:lsdException w:name="Light List Accent 3" w:semiHidden="0" w:uiPriority="61" w:unhideWhenUsed="0"/>
-    <w:lsdException w:name="Light Grid Accent 3" w:semiHidden="0" w:uiPriority="62" w:unhideWhenUsed="0"/>
-    <w:lsdException w:name="Medium Shading 1 Accent 3" w:semiHidden="0" w:uiPriority="63" w:unhideWhenUsed="0"/>
-    <w:lsdException w:name="Medium Shading 2 Accent 3" w:semiHidden="0" w:uiPriority="64" w:unhideWhenUsed="0"/>
-    <w:lsdException w:name="Medium List 1 Accent 3" w:semiHidden="0" w:uiPriority="65" w:unhideWhenUsed="0"/>
-    <w:lsdException w:name="Medium List 2 Accent 3" w:semiHidden="0" w:uiPriority="66" w:unhideWhenUsed="0"/>
-    <w:lsdException w:name="Medium Grid 1 Accent 3" w:semiHidden="0" w:uiPriority="67" w:unhideWhenUsed="0"/>
-    <w:lsdException w:name="Medium Grid 2 Accent 3" w:semiHidden="0" w:uiPriority="68" w:unhideWhenUsed="0"/>
-    <w:lsdException w:name="Medium Grid 3 Accent 3" w:semiHidden="0" w:uiPriority="69" w:unhideWhenUsed="0"/>
-    <w:lsdException w:name="Dark List Accent 3" w:semiHidden="0" w:uiPriority="70" w:unhideWhenUsed="0"/>
-    <w:lsdException w:name="Colorful Shading Accent 3" w:semiHidden="0" w:uiPriority="71" w:unhideWhenUsed="0"/>
-    <w:lsdException w:name="Colorful List Accent 3" w:semiHidden="0" w:uiPriority="72" w:unhideWhenUsed="0"/>
-    <w:lsdException w:name="Colorful Grid Accent 3" w:semiHidden="0" w:uiPriority="73" w:unhideWhenUsed="0"/>
-    <w:lsdException w:name="Light Shading Accent 4" w:semiHidden="0" w:uiPriority="60" w:unhideWhenUsed="0"/>
-    <w:lsdException w:name="Light List Accent 4" w:semiHidden="0" w:uiPriority="61" w:unhideWhenUsed="0"/>
-    <w:lsdException w:name="Light Grid Accent 4" w:semiHidden="0" w:uiPriority="62" w:unhideWhenUsed="0"/>
-    <w:lsdException w:name="Medium Shading 1 Accent 4" w:semiHidden="0" w:uiPriority="63" w:unhideWhenUsed="0"/>
-    <w:lsdException w:name="Medium Shading 2 Accent 4" w:semiHidden="0" w:uiPriority="64" w:unhideWhenUsed="0"/>
-    <w:lsdException w:name="Medium List 1 Accent 4" w:semiHidden="0" w:uiPriority="65" w:unhideWhenUsed="0"/>
-    <w:lsdException w:name="Medium List 2 Accent 4" w:semiHidden="0" w:uiPriority="66" w:unhideWhenUsed="0"/>
-    <w:lsdException w:name="Medium Grid 1 Accent 4" w:semiHidden="0" w:uiPriority="67" w:unhideWhenUsed="0"/>
-    <w:lsdException w:name="Medium Grid 2 Accent 4" w:semiHidden="0" w:uiPriority="68" w:unhideWhenUsed="0"/>
-    <w:lsdException w:name="Medium Grid 3 Accent 4" w:semiHidden="0" w:uiPriority="69" w:unhideWhenUsed="0"/>
-    <w:lsdException w:name="Dark List Accent 4" w:semiHidden="0" w:uiPriority="70" w:unhideWhenUsed="0"/>
-    <w:lsdException w:name="Colorful Shading Accent 4" w:semiHidden="0" w:uiPriority="71" w:unhideWhenUsed="0"/>
-    <w:lsdException w:name="Colorful List Accent 4" w:semiHidden="0" w:uiPriority="72" w:unhideWhenUsed="0"/>
-    <w:lsdException w:name="Colorful Grid Accent 4" w:semiHidden="0" w:uiPriority="73" w:unhideWhenUsed="0"/>
-    <w:lsdException w:name="Light Shading Accent 5" w:semiHidden="0" w:uiPriority="60" w:unhideWhenUsed="0"/>
-    <w:lsdException w:name="Light List Accent 5" w:semiHidden="0" w:uiPriority="61" w:unhideWhenUsed="0"/>
-    <w:lsdException w:name="Light Grid Accent 5" w:semiHidden="0" w:uiPriority="62" w:unhideWhenUsed="0"/>
-    <w:lsdException w:name="Medium Shading 1 Accent 5" w:semiHidden="0" w:uiPriority="63" w:unhideWhenUsed="0"/>
-    <w:lsdException w:name="Medium Shading 2 Accent 5" w:semiHidden="0" w:uiPriority="64" w:unhideWhenUsed="0"/>
-    <w:lsdException w:name="Medium List 1 Accent 5" w:semiHidden="0" w:uiPriority="65" w:unhideWhenUsed="0"/>
-    <w:lsdException w:name="Medium List 2 Accent 5" w:semiHidden="0" w:uiPriority="66" w:unhideWhenUsed="0"/>
-    <w:lsdException w:name="Medium Grid 1 Accent 5" w:semiHidden="0" w:uiPriority="67" w:unhideWhenUsed="0"/>
-    <w:lsdException w:name="Medium Grid 2 Accent 5" w:semiHidden="0" w:uiPriority="68" w:unhideWhenUsed="0"/>
-    <w:lsdException w:name="Medium Grid 3 Accent 5" w:semiHidden="0" w:uiPriority="69" w:unhideWhenUsed="0"/>
-    <w:lsdException w:name="Dark List Accent 5" w:semiHidden="0" w:uiPriority="70" w:unhideWhenUsed="0"/>
-    <w:lsdException w:name="Colorful Shading Accent 5" w:semiHidden="0" w:uiPriority="71" w:unhideWhenUsed="0"/>
-    <w:lsdException w:name="Colorful List Accent 5" w:semiHidden="0" w:uiPriority="72" w:unhideWhenUsed="0"/>
-    <w:lsdException w:name="Colorful Grid Accent 5" w:semiHidden="0" w:uiPriority="73" w:unhideWhenUsed="0"/>
-    <w:lsdException w:name="Light Shading Accent 6" w:semiHidden="0" w:uiPriority="60" w:unhideWhenUsed="0"/>
-    <w:lsdException w:name="Light List Accent 6" w:semiHidden="0" w:uiPriority="61" w:unhideWhenUsed="0"/>
-    <w:lsdException w:name="Light Grid Accent 6" w:semiHidden="0" w:uiPriority="62" w:unhideWhenUsed="0"/>
-    <w:lsdException w:name="Medium Shading 1 Accent 6" w:semiHidden="0" w:uiPriority="63" w:unhideWhenUsed="0"/>
-    <w:lsdException w:name="Medium Shading 2 Accent 6" w:semiHidden="0" w:uiPriority="64" w:unhideWhenUsed="0"/>
-    <w:lsdException w:name="Medium List 1 Accent 6" w:semiHidden="0" w:uiPriority="65" w:unhideWhenUsed="0"/>
-    <w:lsdException w:name="Medium List 2 Accent 6" w:semiHidden="0" w:uiPriority="66" w:unhideWhenUsed="0"/>
-    <w:lsdException w:name="Medium Grid 1 Accent 6" w:semiHidden="0" w:uiPriority="67" w:unhideWhenUsed="0"/>
-    <w:lsdException w:name="Medium Grid 2 Accent 6" w:semiHidden="0" w:uiPriority="68" w:unhideWhenUsed="0"/>
-    <w:lsdException w:name="Medium Grid 3 Accent 6" w:semiHidden="0" w:uiPriority="69" w:unhideWhenUsed="0"/>
-    <w:lsdException w:name="Dark List Accent 6" w:semiHidden="0" w:uiPriority="70" w:unhideWhenUsed="0"/>
-    <w:lsdException w:name="Colorful Shading Accent 6" w:semiHidden="0" w:uiPriority="71" w:unhideWhenUsed="0"/>
-    <w:lsdException w:name="Colorful List Accent 6" w:semiHidden="0" w:uiPriority="72" w:unhideWhenUsed="0"/>
-    <w:lsdException w:name="Colorful Grid Accent 6" w:semiHidden="0" w:uiPriority="73" w:unhideWhenUsed="0"/>
-    <w:lsdException w:name="Subtle Emphasis" w:semiHidden="0" w:uiPriority="19" w:unhideWhenUsed="0" w:qFormat="1"/>
-    <w:lsdException w:name="Intense Emphasis" w:semiHidden="0" w:uiPriority="21" w:unhideWhenUsed="0" w:qFormat="1"/>
-    <w:lsdException w:name="Subtle Reference" w:semiHidden="0" w:uiPriority="31" w:unhideWhenUsed="0" w:qFormat="1"/>
-    <w:lsdException w:name="Intense Reference" w:semiHidden="0" w:uiPriority="32" w:unhideWhenUsed="0" w:qFormat="1"/>
-    <w:lsdException w:name="Book Title" w:semiHidden="0" w:uiPriority="33" w:unhideWhenUsed="0" w:qFormat="1"/>
-    <w:lsdException w:name="Bibliography" w:uiPriority="37"/>
-    <w:lsdException w:name="TOC Heading" w:uiPriority="39" w:qFormat="1"/>
-  </w:latentStyles>
-  <w:style w:type="paragraph" w:default="1" w:styleId="Normal">
-    <w:name w:val="Normal"/>
-    <w:qFormat/>
-  </w:style>
-  <w:style w:type="character" w:default="1" w:styleId="Policepardfaut">
-    <w:name w:val="Default Paragraph Font"/>
-    <w:uiPriority w:val="1"/>
-    <w:semiHidden/>
-    <w:unhideWhenUsed/>
-  </w:style>
-  <w:style w:type="table" w:default="1" w:styleId="TableauNormal">
-    <w:name w:val="Normal Table"/>
+  <w:style w:type="character" w:styleId="Textedelespacerserv">
+    <w:name w:val="Placeholder Text"/>
+    <w:basedOn w:val="Policepardfaut"/>
     <w:uiPriority w:val="99"/>
     <w:semiHidden/>
-    <w:unhideWhenUsed/>
-    <w:tblPr>
-      <w:tblInd w:w="0" w:type="dxa"/>
-      <w:tblCellMar>
-        <w:top w:w="0" w:type="dxa"/>
-        <w:left w:w="108" w:type="dxa"/>
-        <w:bottom w:w="0" w:type="dxa"/>
-        <w:right w:w="108" w:type="dxa"/>
-      </w:tblCellMar>
-    </w:tblPr>
-  </w:style>
-  <w:style w:type="numbering" w:default="1" w:styleId="Aucuneliste">
-    <w:name w:val="No List"/>
-    <w:uiPriority w:val="99"/>
-    <w:semiHidden/>
-    <w:unhideWhenUsed/>
-  </w:style>
-  <w:style w:type="paragraph" w:styleId="Textedebulles">
-    <w:name w:val="Balloon Text"/>
-    <w:basedOn w:val="Normal"/>
-    <w:link w:val="TextedebullesCar"/>
-    <w:uiPriority w:val="99"/>
-    <w:semiHidden/>
-    <w:unhideWhenUsed/>
-    <w:rsid w:val="00041486"/>
-    <w:pPr>
-      <w:spacing w:after="0" w:line="240" w:lineRule="auto"/>
-    </w:pPr>
+    <w:rsid w:val="003128D1"/>
     <w:rPr>
-      <w:rFonts w:ascii="Tahoma" w:hAnsi="Tahoma" w:cs="Tahoma"/>
-      <w:sz w:val="16"/>
-      <w:szCs w:val="16"/>
+      <w:color w:val="808080"/>
     </w:rPr>
   </w:style>
-  <w:style w:type="character" w:customStyle="1" w:styleId="TextedebullesCar">
-    <w:name w:val="Texte de bulles Car"/>
-    <w:basedOn w:val="Policepardfaut"/>
-    <w:link w:val="Textedebulles"/>
-    <w:uiPriority w:val="99"/>
-    <w:semiHidden/>
-    <w:rsid w:val="00041486"/>
-    <w:rPr>
-      <w:rFonts w:ascii="Tahoma" w:hAnsi="Tahoma" w:cs="Tahoma"/>
-      <w:sz w:val="16"/>
-      <w:szCs w:val="16"/>
-    </w:rPr>
-  </w:style>
-  <w:style w:type="paragraph" w:styleId="Titre">
-    <w:name w:val="Title"/>
+  <w:style w:type="paragraph" w:styleId="Paragraphedeliste">
+    <w:name w:val="List Paragraph"/>
     <w:basedOn w:val="Normal"/>
-    <w:next w:val="Normal"/>
-    <w:link w:val="TitreCar"/>
-    <w:uiPriority w:val="10"/>
+    <w:uiPriority w:val="34"/>
     <w:qFormat/>
-    <w:rsid w:val="00041486"/>
+    <w:rsid w:val="001B4BE9"/>
     <w:pPr>
-      <w:pBdr>
-        <w:bottom w:val="single" w:sz="8" w:space="4" w:color="4F81BD" w:themeColor="accent1"/>
-      </w:pBdr>
-      <w:spacing w:after="300" w:line="240" w:lineRule="auto"/>
+      <w:ind w:left="720"/>
       <w:contextualSpacing/>
     </w:pPr>
-    <w:rPr>
-      <w:rFonts w:asciiTheme="majorHAnsi" w:eastAsiaTheme="majorEastAsia" w:hAnsiTheme="majorHAnsi" w:cstheme="majorBidi"/>
-      <w:color w:val="17365D" w:themeColor="text2" w:themeShade="BF"/>
-      <w:spacing w:val="5"/>
-      <w:kern w:val="28"/>
-      <w:sz w:val="52"/>
-      <w:szCs w:val="52"/>
-    </w:rPr>
-  </w:style>
-  <w:style w:type="character" w:customStyle="1" w:styleId="TitreCar">
-    <w:name w:val="Titre Car"/>
-    <w:basedOn w:val="Policepardfaut"/>
-    <w:link w:val="Titre"/>
-    <w:uiPriority w:val="10"/>
-    <w:rsid w:val="00041486"/>
-    <w:rPr>
-      <w:rFonts w:asciiTheme="majorHAnsi" w:eastAsiaTheme="majorEastAsia" w:hAnsiTheme="majorHAnsi" w:cstheme="majorBidi"/>
-      <w:color w:val="17365D" w:themeColor="text2" w:themeShade="BF"/>
-      <w:spacing w:val="5"/>
-      <w:kern w:val="28"/>
-      <w:sz w:val="52"/>
-      <w:szCs w:val="52"/>
-    </w:rPr>
-  </w:style>
-  <w:style w:type="paragraph" w:styleId="En-tte">
-    <w:name w:val="header"/>
-    <w:basedOn w:val="Normal"/>
-    <w:link w:val="En-tteCar"/>
-    <w:uiPriority w:val="99"/>
-    <w:unhideWhenUsed/>
-    <w:rsid w:val="0091418F"/>
-    <w:pPr>
-      <w:tabs>
-        <w:tab w:val="center" w:pos="4536"/>
-        <w:tab w:val="right" w:pos="9072"/>
-      </w:tabs>
-      <w:spacing w:after="0" w:line="240" w:lineRule="auto"/>
-    </w:pPr>
-  </w:style>
-  <w:style w:type="character" w:customStyle="1" w:styleId="En-tteCar">
-    <w:name w:val="En-tête Car"/>
-    <w:basedOn w:val="Policepardfaut"/>
-    <w:link w:val="En-tte"/>
-    <w:uiPriority w:val="99"/>
-    <w:rsid w:val="0091418F"/>
-  </w:style>
-  <w:style w:type="paragraph" w:styleId="Pieddepage">
-    <w:name w:val="footer"/>
-    <w:basedOn w:val="Normal"/>
-    <w:link w:val="PieddepageCar"/>
-    <w:uiPriority w:val="99"/>
-    <w:unhideWhenUsed/>
-    <w:rsid w:val="0091418F"/>
-    <w:pPr>
-      <w:tabs>
-        <w:tab w:val="center" w:pos="4536"/>
-        <w:tab w:val="right" w:pos="9072"/>
-      </w:tabs>
-      <w:spacing w:after="0" w:line="240" w:lineRule="auto"/>
-    </w:pPr>
-  </w:style>
-  <w:style w:type="character" w:customStyle="1" w:styleId="PieddepageCar">
-    <w:name w:val="Pied de page Car"/>
-    <w:basedOn w:val="Policepardfaut"/>
-    <w:link w:val="Pieddepage"/>
-    <w:uiPriority w:val="99"/>
-    <w:rsid w:val="0091418F"/>
   </w:style>
 </w:styles>
 </file>
